--- a/habilidades/Ignis.docx
+++ b/habilidades/Ignis.docx
@@ -501,7 +501,10 @@
           <w:szCs w:val="40"/>
         </w:rPr>
       </w:pPr>
-      <w:r>
+    </w:p>
+    <w:p>
+      <w:pPr>
+        <w:jc w:val="center"/>
         <w:rPr>
           <w:rFonts w:ascii="Times New Roman" w:hAnsi="Times New Roman" w:cs="Times New Roman"/>
           <w:b/>
@@ -509,6 +512,52 @@
           <w:sz w:val="40"/>
           <w:szCs w:val="40"/>
         </w:rPr>
+      </w:pPr>
+    </w:p>
+    <w:p>
+      <w:pPr>
+        <w:jc w:val="center"/>
+        <w:rPr>
+          <w:rFonts w:ascii="Times New Roman" w:hAnsi="Times New Roman" w:cs="Times New Roman"/>
+          <w:b/>
+          <w:bCs/>
+          <w:sz w:val="40"/>
+          <w:szCs w:val="40"/>
+        </w:rPr>
+      </w:pPr>
+    </w:p>
+    <w:p>
+      <w:pPr>
+        <w:jc w:val="center"/>
+        <w:rPr>
+          <w:rFonts w:ascii="Times New Roman" w:hAnsi="Times New Roman" w:cs="Times New Roman"/>
+          <w:b/>
+          <w:bCs/>
+          <w:sz w:val="40"/>
+          <w:szCs w:val="40"/>
+        </w:rPr>
+      </w:pPr>
+    </w:p>
+    <w:p>
+      <w:pPr>
+        <w:jc w:val="center"/>
+        <w:rPr>
+          <w:rFonts w:ascii="Times New Roman" w:hAnsi="Times New Roman" w:cs="Times New Roman"/>
+          <w:b/>
+          <w:bCs/>
+          <w:sz w:val="40"/>
+          <w:szCs w:val="40"/>
+        </w:rPr>
+      </w:pPr>
+      <w:r>
+        <w:rPr>
+          <w:rFonts w:ascii="Times New Roman" w:hAnsi="Times New Roman" w:cs="Times New Roman"/>
+          <w:b/>
+          <w:bCs/>
+          <w:sz w:val="40"/>
+          <w:szCs w:val="40"/>
+        </w:rPr>
+        <w:lastRenderedPageBreak/>
         <w:t>Nível 0</w:t>
       </w:r>
     </w:p>
@@ -533,7 +582,17 @@
           <w:sz w:val="32"/>
           <w:szCs w:val="32"/>
         </w:rPr>
-        <w:t xml:space="preserve"> &lt;Nome&gt;</w:t>
+        <w:t xml:space="preserve"> </w:t>
+      </w:r>
+      <w:r>
+        <w:rPr>
+          <w:rFonts w:ascii="Times New Roman" w:hAnsi="Times New Roman" w:cs="Times New Roman"/>
+          <w:b/>
+          <w:bCs/>
+          <w:sz w:val="32"/>
+          <w:szCs w:val="32"/>
+        </w:rPr>
+        <w:t>Isqueiro</w:t>
       </w:r>
     </w:p>
     <w:p>
@@ -635,7 +694,7 @@
           <w:sz w:val="32"/>
           <w:szCs w:val="32"/>
         </w:rPr>
-        <w:t>&lt;Nome&gt;</w:t>
+        <w:t>Criar Fogueira</w:t>
       </w:r>
     </w:p>
     <w:p>
@@ -737,7 +796,7 @@
           <w:sz w:val="32"/>
           <w:szCs w:val="32"/>
         </w:rPr>
-        <w:t>&lt;Nome&gt;</w:t>
+        <w:t>Criar Calor</w:t>
       </w:r>
     </w:p>
     <w:p>
@@ -839,7 +898,17 @@
           <w:sz w:val="32"/>
           <w:szCs w:val="32"/>
         </w:rPr>
-        <w:t>&lt;Nome&gt;</w:t>
+        <w:t xml:space="preserve">Toque </w:t>
+      </w:r>
+      <w:r>
+        <w:rPr>
+          <w:rFonts w:ascii="Times New Roman" w:hAnsi="Times New Roman" w:cs="Times New Roman"/>
+          <w:b/>
+          <w:bCs/>
+          <w:sz w:val="32"/>
+          <w:szCs w:val="32"/>
+        </w:rPr>
+        <w:t>Incendiário</w:t>
       </w:r>
     </w:p>
     <w:p>
@@ -941,7 +1010,7 @@
           <w:sz w:val="32"/>
           <w:szCs w:val="32"/>
         </w:rPr>
-        <w:t>&lt;Nome&gt;</w:t>
+        <w:t>Seta de Fogo</w:t>
       </w:r>
     </w:p>
     <w:p>
@@ -1041,6 +1110,7 @@
           <w:sz w:val="40"/>
           <w:szCs w:val="40"/>
         </w:rPr>
+        <w:lastRenderedPageBreak/>
         <w:t>Nível 1</w:t>
       </w:r>
     </w:p>
@@ -1065,7 +1135,17 @@
           <w:sz w:val="32"/>
           <w:szCs w:val="32"/>
         </w:rPr>
-        <w:t xml:space="preserve"> &lt;Nome&gt;</w:t>
+        <w:t xml:space="preserve"> </w:t>
+      </w:r>
+      <w:r>
+        <w:rPr>
+          <w:rFonts w:ascii="Times New Roman" w:hAnsi="Times New Roman" w:cs="Times New Roman"/>
+          <w:b/>
+          <w:bCs/>
+          <w:sz w:val="32"/>
+          <w:szCs w:val="32"/>
+        </w:rPr>
+        <w:t>Faísca</w:t>
       </w:r>
     </w:p>
     <w:p>
@@ -1167,7 +1247,7 @@
           <w:sz w:val="32"/>
           <w:szCs w:val="32"/>
         </w:rPr>
-        <w:t>&lt;Nome&gt;</w:t>
+        <w:t>Conflagrar</w:t>
       </w:r>
     </w:p>
     <w:p>
@@ -1269,7 +1349,7 @@
           <w:sz w:val="32"/>
           <w:szCs w:val="32"/>
         </w:rPr>
-        <w:t>&lt;Nome&gt;</w:t>
+        <w:t>Lançamento Explosivo</w:t>
       </w:r>
     </w:p>
     <w:p>
@@ -1371,7 +1451,7 @@
           <w:sz w:val="32"/>
           <w:szCs w:val="32"/>
         </w:rPr>
-        <w:t>&lt;Nome&gt;</w:t>
+        <w:t>Chama Guia</w:t>
       </w:r>
     </w:p>
     <w:p>
@@ -1473,7 +1553,17 @@
           <w:sz w:val="32"/>
           <w:szCs w:val="32"/>
         </w:rPr>
-        <w:t>&lt;Nome&gt;</w:t>
+        <w:t xml:space="preserve">Assopro </w:t>
+      </w:r>
+      <w:r>
+        <w:rPr>
+          <w:rFonts w:ascii="Times New Roman" w:hAnsi="Times New Roman" w:cs="Times New Roman"/>
+          <w:b/>
+          <w:bCs/>
+          <w:sz w:val="32"/>
+          <w:szCs w:val="32"/>
+        </w:rPr>
+        <w:t>Gêiser</w:t>
       </w:r>
     </w:p>
     <w:p>
@@ -1573,6 +1663,7 @@
           <w:sz w:val="40"/>
           <w:szCs w:val="40"/>
         </w:rPr>
+        <w:lastRenderedPageBreak/>
         <w:t>Nível 2</w:t>
       </w:r>
     </w:p>
@@ -1597,7 +1688,7 @@
           <w:sz w:val="32"/>
           <w:szCs w:val="32"/>
         </w:rPr>
-        <w:t xml:space="preserve"> &lt;Nome&gt;</w:t>
+        <w:t>Impacto Abrasado</w:t>
       </w:r>
     </w:p>
     <w:p>
@@ -1699,7 +1790,7 @@
           <w:sz w:val="32"/>
           <w:szCs w:val="32"/>
         </w:rPr>
-        <w:t>&lt;Nome&gt;</w:t>
+        <w:t>Rastro Queimado</w:t>
       </w:r>
     </w:p>
     <w:p>
@@ -1801,7 +1892,7 @@
           <w:sz w:val="32"/>
           <w:szCs w:val="32"/>
         </w:rPr>
-        <w:t>&lt;Nome&gt;</w:t>
+        <w:t>Cozinhar</w:t>
       </w:r>
     </w:p>
     <w:p>
@@ -1903,7 +1994,7 @@
           <w:sz w:val="32"/>
           <w:szCs w:val="32"/>
         </w:rPr>
-        <w:t>&lt;Nome&gt;</w:t>
+        <w:t>Passos Quentes</w:t>
       </w:r>
     </w:p>
     <w:p>
@@ -2005,7 +2096,17 @@
           <w:sz w:val="32"/>
           <w:szCs w:val="32"/>
         </w:rPr>
-        <w:t>&lt;Nome&gt;</w:t>
+        <w:t>Túnel</w:t>
+      </w:r>
+      <w:r>
+        <w:rPr>
+          <w:rFonts w:ascii="Times New Roman" w:hAnsi="Times New Roman" w:cs="Times New Roman"/>
+          <w:b/>
+          <w:bCs/>
+          <w:sz w:val="32"/>
+          <w:szCs w:val="32"/>
+        </w:rPr>
+        <w:t xml:space="preserve"> de Fogo</w:t>
       </w:r>
     </w:p>
     <w:p>
@@ -2083,2600 +2184,6 @@
           <w:bCs/>
           <w:sz w:val="40"/>
           <w:szCs w:val="40"/>
-        </w:rPr>
-      </w:pPr>
-    </w:p>
-    <w:p>
-      <w:pPr>
-        <w:jc w:val="center"/>
-        <w:rPr>
-          <w:rFonts w:ascii="Times New Roman" w:hAnsi="Times New Roman" w:cs="Times New Roman"/>
-          <w:b/>
-          <w:bCs/>
-          <w:sz w:val="40"/>
-          <w:szCs w:val="40"/>
-        </w:rPr>
-      </w:pPr>
-      <w:r>
-        <w:rPr>
-          <w:rFonts w:ascii="Times New Roman" w:hAnsi="Times New Roman" w:cs="Times New Roman"/>
-          <w:b/>
-          <w:bCs/>
-          <w:sz w:val="40"/>
-          <w:szCs w:val="40"/>
-        </w:rPr>
-        <w:t>Nível 3</w:t>
-      </w:r>
-    </w:p>
-    <w:p>
-      <w:pPr>
-        <w:numPr>
-          <w:ilvl w:val="0"/>
-          <w:numId w:val="2"/>
-        </w:numPr>
-        <w:spacing w:line="252" w:lineRule="auto"/>
-        <w:rPr>
-          <w:rFonts w:ascii="Times New Roman" w:hAnsi="Times New Roman" w:cs="Times New Roman"/>
-          <w:sz w:val="28"/>
-          <w:szCs w:val="28"/>
-        </w:rPr>
-      </w:pPr>
-      <w:r>
-        <w:rPr>
-          <w:rFonts w:ascii="Times New Roman" w:hAnsi="Times New Roman" w:cs="Times New Roman"/>
-          <w:b/>
-          <w:bCs/>
-          <w:sz w:val="32"/>
-          <w:szCs w:val="32"/>
-        </w:rPr>
-        <w:t xml:space="preserve"> &lt;Nome&gt;</w:t>
-      </w:r>
-    </w:p>
-    <w:p>
-      <w:pPr>
-        <w:ind w:firstLine="567"/>
-        <w:rPr>
-          <w:rFonts w:ascii="Times New Roman" w:hAnsi="Times New Roman" w:cs="Times New Roman"/>
-          <w:b/>
-          <w:bCs/>
-          <w:sz w:val="28"/>
-          <w:szCs w:val="28"/>
-        </w:rPr>
-      </w:pPr>
-      <w:r>
-        <w:rPr>
-          <w:rFonts w:ascii="Times New Roman" w:hAnsi="Times New Roman" w:cs="Times New Roman"/>
-          <w:b/>
-          <w:bCs/>
-          <w:sz w:val="28"/>
-          <w:szCs w:val="28"/>
-        </w:rPr>
-        <w:t>Custo:</w:t>
-      </w:r>
-    </w:p>
-    <w:p>
-      <w:pPr>
-        <w:ind w:firstLine="567"/>
-        <w:rPr>
-          <w:rFonts w:ascii="Times New Roman" w:hAnsi="Times New Roman" w:cs="Times New Roman"/>
-          <w:b/>
-          <w:bCs/>
-          <w:sz w:val="28"/>
-          <w:szCs w:val="28"/>
-        </w:rPr>
-      </w:pPr>
-      <w:r>
-        <w:rPr>
-          <w:rFonts w:ascii="Times New Roman" w:hAnsi="Times New Roman" w:cs="Times New Roman"/>
-          <w:b/>
-          <w:bCs/>
-          <w:sz w:val="28"/>
-          <w:szCs w:val="28"/>
-        </w:rPr>
-        <w:t>Alcance:</w:t>
-      </w:r>
-    </w:p>
-    <w:p>
-      <w:pPr>
-        <w:ind w:firstLine="567"/>
-        <w:rPr>
-          <w:rFonts w:ascii="Times New Roman" w:hAnsi="Times New Roman" w:cs="Times New Roman"/>
-          <w:b/>
-          <w:bCs/>
-          <w:sz w:val="28"/>
-          <w:szCs w:val="28"/>
-        </w:rPr>
-      </w:pPr>
-      <w:r>
-        <w:rPr>
-          <w:rFonts w:ascii="Times New Roman" w:hAnsi="Times New Roman" w:cs="Times New Roman"/>
-          <w:b/>
-          <w:bCs/>
-          <w:sz w:val="28"/>
-          <w:szCs w:val="28"/>
-        </w:rPr>
-        <w:t>Descrição:</w:t>
-      </w:r>
-    </w:p>
-    <w:p>
-      <w:pPr>
-        <w:ind w:firstLine="567"/>
-        <w:rPr>
-          <w:rFonts w:ascii="Times New Roman" w:hAnsi="Times New Roman" w:cs="Times New Roman"/>
-          <w:b/>
-          <w:bCs/>
-          <w:sz w:val="28"/>
-          <w:szCs w:val="28"/>
-        </w:rPr>
-      </w:pPr>
-    </w:p>
-    <w:p>
-      <w:pPr>
-        <w:numPr>
-          <w:ilvl w:val="0"/>
-          <w:numId w:val="2"/>
-        </w:numPr>
-        <w:spacing w:line="252" w:lineRule="auto"/>
-        <w:rPr>
-          <w:rFonts w:ascii="Times New Roman" w:hAnsi="Times New Roman" w:cs="Times New Roman"/>
-          <w:sz w:val="28"/>
-          <w:szCs w:val="28"/>
-        </w:rPr>
-      </w:pPr>
-      <w:r>
-        <w:rPr>
-          <w:rFonts w:ascii="Times New Roman" w:hAnsi="Times New Roman" w:cs="Times New Roman"/>
-          <w:b/>
-          <w:bCs/>
-          <w:sz w:val="32"/>
-          <w:szCs w:val="32"/>
-        </w:rPr>
-        <w:t>&lt;Nome&gt;</w:t>
-      </w:r>
-    </w:p>
-    <w:p>
-      <w:pPr>
-        <w:ind w:firstLine="567"/>
-        <w:rPr>
-          <w:rFonts w:ascii="Times New Roman" w:hAnsi="Times New Roman" w:cs="Times New Roman"/>
-          <w:b/>
-          <w:bCs/>
-          <w:sz w:val="28"/>
-          <w:szCs w:val="28"/>
-        </w:rPr>
-      </w:pPr>
-      <w:r>
-        <w:rPr>
-          <w:rFonts w:ascii="Times New Roman" w:hAnsi="Times New Roman" w:cs="Times New Roman"/>
-          <w:b/>
-          <w:bCs/>
-          <w:sz w:val="28"/>
-          <w:szCs w:val="28"/>
-        </w:rPr>
-        <w:t>Custo:</w:t>
-      </w:r>
-    </w:p>
-    <w:p>
-      <w:pPr>
-        <w:ind w:firstLine="567"/>
-        <w:rPr>
-          <w:rFonts w:ascii="Times New Roman" w:hAnsi="Times New Roman" w:cs="Times New Roman"/>
-          <w:b/>
-          <w:bCs/>
-          <w:sz w:val="28"/>
-          <w:szCs w:val="28"/>
-        </w:rPr>
-      </w:pPr>
-      <w:r>
-        <w:rPr>
-          <w:rFonts w:ascii="Times New Roman" w:hAnsi="Times New Roman" w:cs="Times New Roman"/>
-          <w:b/>
-          <w:bCs/>
-          <w:sz w:val="28"/>
-          <w:szCs w:val="28"/>
-        </w:rPr>
-        <w:t>Alcance:</w:t>
-      </w:r>
-    </w:p>
-    <w:p>
-      <w:pPr>
-        <w:ind w:firstLine="567"/>
-        <w:rPr>
-          <w:rFonts w:ascii="Times New Roman" w:hAnsi="Times New Roman" w:cs="Times New Roman"/>
-          <w:b/>
-          <w:bCs/>
-          <w:sz w:val="28"/>
-          <w:szCs w:val="28"/>
-        </w:rPr>
-      </w:pPr>
-      <w:r>
-        <w:rPr>
-          <w:rFonts w:ascii="Times New Roman" w:hAnsi="Times New Roman" w:cs="Times New Roman"/>
-          <w:b/>
-          <w:bCs/>
-          <w:sz w:val="28"/>
-          <w:szCs w:val="28"/>
-        </w:rPr>
-        <w:t>Descrição:</w:t>
-      </w:r>
-    </w:p>
-    <w:p>
-      <w:pPr>
-        <w:ind w:firstLine="567"/>
-        <w:rPr>
-          <w:rFonts w:ascii="Times New Roman" w:hAnsi="Times New Roman" w:cs="Times New Roman"/>
-          <w:b/>
-          <w:bCs/>
-          <w:sz w:val="28"/>
-          <w:szCs w:val="28"/>
-        </w:rPr>
-      </w:pPr>
-    </w:p>
-    <w:p>
-      <w:pPr>
-        <w:numPr>
-          <w:ilvl w:val="0"/>
-          <w:numId w:val="2"/>
-        </w:numPr>
-        <w:spacing w:line="252" w:lineRule="auto"/>
-        <w:rPr>
-          <w:rFonts w:ascii="Times New Roman" w:hAnsi="Times New Roman" w:cs="Times New Roman"/>
-          <w:sz w:val="28"/>
-          <w:szCs w:val="28"/>
-        </w:rPr>
-      </w:pPr>
-      <w:r>
-        <w:rPr>
-          <w:rFonts w:ascii="Times New Roman" w:hAnsi="Times New Roman" w:cs="Times New Roman"/>
-          <w:b/>
-          <w:bCs/>
-          <w:sz w:val="32"/>
-          <w:szCs w:val="32"/>
-        </w:rPr>
-        <w:t>&lt;Nome&gt;</w:t>
-      </w:r>
-    </w:p>
-    <w:p>
-      <w:pPr>
-        <w:ind w:firstLine="567"/>
-        <w:rPr>
-          <w:rFonts w:ascii="Times New Roman" w:hAnsi="Times New Roman" w:cs="Times New Roman"/>
-          <w:b/>
-          <w:bCs/>
-          <w:sz w:val="28"/>
-          <w:szCs w:val="28"/>
-        </w:rPr>
-      </w:pPr>
-      <w:r>
-        <w:rPr>
-          <w:rFonts w:ascii="Times New Roman" w:hAnsi="Times New Roman" w:cs="Times New Roman"/>
-          <w:b/>
-          <w:bCs/>
-          <w:sz w:val="28"/>
-          <w:szCs w:val="28"/>
-        </w:rPr>
-        <w:t>Custo:</w:t>
-      </w:r>
-    </w:p>
-    <w:p>
-      <w:pPr>
-        <w:ind w:firstLine="567"/>
-        <w:rPr>
-          <w:rFonts w:ascii="Times New Roman" w:hAnsi="Times New Roman" w:cs="Times New Roman"/>
-          <w:b/>
-          <w:bCs/>
-          <w:sz w:val="28"/>
-          <w:szCs w:val="28"/>
-        </w:rPr>
-      </w:pPr>
-      <w:r>
-        <w:rPr>
-          <w:rFonts w:ascii="Times New Roman" w:hAnsi="Times New Roman" w:cs="Times New Roman"/>
-          <w:b/>
-          <w:bCs/>
-          <w:sz w:val="28"/>
-          <w:szCs w:val="28"/>
-        </w:rPr>
-        <w:t>Alcance:</w:t>
-      </w:r>
-    </w:p>
-    <w:p>
-      <w:pPr>
-        <w:ind w:firstLine="567"/>
-        <w:rPr>
-          <w:rFonts w:ascii="Times New Roman" w:hAnsi="Times New Roman" w:cs="Times New Roman"/>
-          <w:b/>
-          <w:bCs/>
-          <w:sz w:val="28"/>
-          <w:szCs w:val="28"/>
-        </w:rPr>
-      </w:pPr>
-      <w:r>
-        <w:rPr>
-          <w:rFonts w:ascii="Times New Roman" w:hAnsi="Times New Roman" w:cs="Times New Roman"/>
-          <w:b/>
-          <w:bCs/>
-          <w:sz w:val="28"/>
-          <w:szCs w:val="28"/>
-        </w:rPr>
-        <w:t>Descrição:</w:t>
-      </w:r>
-    </w:p>
-    <w:p>
-      <w:pPr>
-        <w:ind w:firstLine="567"/>
-        <w:rPr>
-          <w:rFonts w:ascii="Times New Roman" w:hAnsi="Times New Roman" w:cs="Times New Roman"/>
-          <w:b/>
-          <w:bCs/>
-          <w:sz w:val="28"/>
-          <w:szCs w:val="28"/>
-        </w:rPr>
-      </w:pPr>
-    </w:p>
-    <w:p>
-      <w:pPr>
-        <w:numPr>
-          <w:ilvl w:val="0"/>
-          <w:numId w:val="2"/>
-        </w:numPr>
-        <w:spacing w:line="252" w:lineRule="auto"/>
-        <w:rPr>
-          <w:rFonts w:ascii="Times New Roman" w:hAnsi="Times New Roman" w:cs="Times New Roman"/>
-          <w:sz w:val="28"/>
-          <w:szCs w:val="28"/>
-        </w:rPr>
-      </w:pPr>
-      <w:r>
-        <w:rPr>
-          <w:rFonts w:ascii="Times New Roman" w:hAnsi="Times New Roman" w:cs="Times New Roman"/>
-          <w:b/>
-          <w:bCs/>
-          <w:sz w:val="32"/>
-          <w:szCs w:val="32"/>
-        </w:rPr>
-        <w:t>&lt;Nome&gt;</w:t>
-      </w:r>
-    </w:p>
-    <w:p>
-      <w:pPr>
-        <w:ind w:firstLine="567"/>
-        <w:rPr>
-          <w:rFonts w:ascii="Times New Roman" w:hAnsi="Times New Roman" w:cs="Times New Roman"/>
-          <w:b/>
-          <w:bCs/>
-          <w:sz w:val="28"/>
-          <w:szCs w:val="28"/>
-        </w:rPr>
-      </w:pPr>
-      <w:r>
-        <w:rPr>
-          <w:rFonts w:ascii="Times New Roman" w:hAnsi="Times New Roman" w:cs="Times New Roman"/>
-          <w:b/>
-          <w:bCs/>
-          <w:sz w:val="28"/>
-          <w:szCs w:val="28"/>
-        </w:rPr>
-        <w:t>Custo:</w:t>
-      </w:r>
-    </w:p>
-    <w:p>
-      <w:pPr>
-        <w:ind w:firstLine="567"/>
-        <w:rPr>
-          <w:rFonts w:ascii="Times New Roman" w:hAnsi="Times New Roman" w:cs="Times New Roman"/>
-          <w:b/>
-          <w:bCs/>
-          <w:sz w:val="28"/>
-          <w:szCs w:val="28"/>
-        </w:rPr>
-      </w:pPr>
-      <w:r>
-        <w:rPr>
-          <w:rFonts w:ascii="Times New Roman" w:hAnsi="Times New Roman" w:cs="Times New Roman"/>
-          <w:b/>
-          <w:bCs/>
-          <w:sz w:val="28"/>
-          <w:szCs w:val="28"/>
-        </w:rPr>
-        <w:t>Alcance:</w:t>
-      </w:r>
-    </w:p>
-    <w:p>
-      <w:pPr>
-        <w:ind w:firstLine="567"/>
-        <w:rPr>
-          <w:rFonts w:ascii="Times New Roman" w:hAnsi="Times New Roman" w:cs="Times New Roman"/>
-          <w:b/>
-          <w:bCs/>
-          <w:sz w:val="28"/>
-          <w:szCs w:val="28"/>
-        </w:rPr>
-      </w:pPr>
-      <w:r>
-        <w:rPr>
-          <w:rFonts w:ascii="Times New Roman" w:hAnsi="Times New Roman" w:cs="Times New Roman"/>
-          <w:b/>
-          <w:bCs/>
-          <w:sz w:val="28"/>
-          <w:szCs w:val="28"/>
-        </w:rPr>
-        <w:t>Descrição:</w:t>
-      </w:r>
-    </w:p>
-    <w:p>
-      <w:pPr>
-        <w:ind w:firstLine="567"/>
-        <w:rPr>
-          <w:rFonts w:ascii="Times New Roman" w:hAnsi="Times New Roman" w:cs="Times New Roman"/>
-          <w:b/>
-          <w:bCs/>
-          <w:sz w:val="28"/>
-          <w:szCs w:val="28"/>
-        </w:rPr>
-      </w:pPr>
-    </w:p>
-    <w:p>
-      <w:pPr>
-        <w:numPr>
-          <w:ilvl w:val="0"/>
-          <w:numId w:val="2"/>
-        </w:numPr>
-        <w:spacing w:line="252" w:lineRule="auto"/>
-        <w:rPr>
-          <w:rFonts w:ascii="Times New Roman" w:hAnsi="Times New Roman" w:cs="Times New Roman"/>
-          <w:sz w:val="28"/>
-          <w:szCs w:val="28"/>
-        </w:rPr>
-      </w:pPr>
-      <w:r>
-        <w:rPr>
-          <w:rFonts w:ascii="Times New Roman" w:hAnsi="Times New Roman" w:cs="Times New Roman"/>
-          <w:b/>
-          <w:bCs/>
-          <w:sz w:val="32"/>
-          <w:szCs w:val="32"/>
-        </w:rPr>
-        <w:t>&lt;Nome&gt;</w:t>
-      </w:r>
-    </w:p>
-    <w:p>
-      <w:pPr>
-        <w:ind w:firstLine="567"/>
-        <w:rPr>
-          <w:rFonts w:ascii="Times New Roman" w:hAnsi="Times New Roman" w:cs="Times New Roman"/>
-          <w:b/>
-          <w:bCs/>
-          <w:sz w:val="28"/>
-          <w:szCs w:val="28"/>
-        </w:rPr>
-      </w:pPr>
-      <w:r>
-        <w:rPr>
-          <w:rFonts w:ascii="Times New Roman" w:hAnsi="Times New Roman" w:cs="Times New Roman"/>
-          <w:b/>
-          <w:bCs/>
-          <w:sz w:val="28"/>
-          <w:szCs w:val="28"/>
-        </w:rPr>
-        <w:t>Custo:</w:t>
-      </w:r>
-    </w:p>
-    <w:p>
-      <w:pPr>
-        <w:ind w:firstLine="567"/>
-        <w:rPr>
-          <w:rFonts w:ascii="Times New Roman" w:hAnsi="Times New Roman" w:cs="Times New Roman"/>
-          <w:b/>
-          <w:bCs/>
-          <w:sz w:val="28"/>
-          <w:szCs w:val="28"/>
-        </w:rPr>
-      </w:pPr>
-      <w:r>
-        <w:rPr>
-          <w:rFonts w:ascii="Times New Roman" w:hAnsi="Times New Roman" w:cs="Times New Roman"/>
-          <w:b/>
-          <w:bCs/>
-          <w:sz w:val="28"/>
-          <w:szCs w:val="28"/>
-        </w:rPr>
-        <w:t>Alcance:</w:t>
-      </w:r>
-    </w:p>
-    <w:p>
-      <w:pPr>
-        <w:ind w:firstLine="567"/>
-        <w:rPr>
-          <w:rFonts w:ascii="Times New Roman" w:hAnsi="Times New Roman" w:cs="Times New Roman"/>
-          <w:b/>
-          <w:bCs/>
-          <w:sz w:val="28"/>
-          <w:szCs w:val="28"/>
-        </w:rPr>
-      </w:pPr>
-      <w:r>
-        <w:rPr>
-          <w:rFonts w:ascii="Times New Roman" w:hAnsi="Times New Roman" w:cs="Times New Roman"/>
-          <w:b/>
-          <w:bCs/>
-          <w:sz w:val="28"/>
-          <w:szCs w:val="28"/>
-        </w:rPr>
-        <w:t>Descrição:</w:t>
-      </w:r>
-    </w:p>
-    <w:p>
-      <w:pPr>
-        <w:jc w:val="center"/>
-        <w:rPr>
-          <w:rFonts w:ascii="Times New Roman" w:hAnsi="Times New Roman" w:cs="Times New Roman"/>
-          <w:b/>
-          <w:bCs/>
-          <w:sz w:val="40"/>
-          <w:szCs w:val="40"/>
-        </w:rPr>
-      </w:pPr>
-    </w:p>
-    <w:p>
-      <w:pPr>
-        <w:jc w:val="center"/>
-        <w:rPr>
-          <w:rFonts w:ascii="Times New Roman" w:hAnsi="Times New Roman" w:cs="Times New Roman"/>
-          <w:b/>
-          <w:bCs/>
-          <w:sz w:val="40"/>
-          <w:szCs w:val="40"/>
-        </w:rPr>
-      </w:pPr>
-      <w:r>
-        <w:rPr>
-          <w:rFonts w:ascii="Times New Roman" w:hAnsi="Times New Roman" w:cs="Times New Roman"/>
-          <w:b/>
-          <w:bCs/>
-          <w:sz w:val="40"/>
-          <w:szCs w:val="40"/>
-        </w:rPr>
-        <w:t>Nível 4</w:t>
-      </w:r>
-    </w:p>
-    <w:p>
-      <w:pPr>
-        <w:numPr>
-          <w:ilvl w:val="0"/>
-          <w:numId w:val="2"/>
-        </w:numPr>
-        <w:spacing w:line="252" w:lineRule="auto"/>
-        <w:rPr>
-          <w:rFonts w:ascii="Times New Roman" w:hAnsi="Times New Roman" w:cs="Times New Roman"/>
-          <w:sz w:val="28"/>
-          <w:szCs w:val="28"/>
-        </w:rPr>
-      </w:pPr>
-      <w:r>
-        <w:rPr>
-          <w:rFonts w:ascii="Times New Roman" w:hAnsi="Times New Roman" w:cs="Times New Roman"/>
-          <w:b/>
-          <w:bCs/>
-          <w:sz w:val="32"/>
-          <w:szCs w:val="32"/>
-        </w:rPr>
-        <w:t xml:space="preserve"> &lt;Nome&gt;</w:t>
-      </w:r>
-    </w:p>
-    <w:p>
-      <w:pPr>
-        <w:ind w:firstLine="567"/>
-        <w:rPr>
-          <w:rFonts w:ascii="Times New Roman" w:hAnsi="Times New Roman" w:cs="Times New Roman"/>
-          <w:b/>
-          <w:bCs/>
-          <w:sz w:val="28"/>
-          <w:szCs w:val="28"/>
-        </w:rPr>
-      </w:pPr>
-      <w:r>
-        <w:rPr>
-          <w:rFonts w:ascii="Times New Roman" w:hAnsi="Times New Roman" w:cs="Times New Roman"/>
-          <w:b/>
-          <w:bCs/>
-          <w:sz w:val="28"/>
-          <w:szCs w:val="28"/>
-        </w:rPr>
-        <w:t>Custo:</w:t>
-      </w:r>
-    </w:p>
-    <w:p>
-      <w:pPr>
-        <w:ind w:firstLine="567"/>
-        <w:rPr>
-          <w:rFonts w:ascii="Times New Roman" w:hAnsi="Times New Roman" w:cs="Times New Roman"/>
-          <w:b/>
-          <w:bCs/>
-          <w:sz w:val="28"/>
-          <w:szCs w:val="28"/>
-        </w:rPr>
-      </w:pPr>
-      <w:r>
-        <w:rPr>
-          <w:rFonts w:ascii="Times New Roman" w:hAnsi="Times New Roman" w:cs="Times New Roman"/>
-          <w:b/>
-          <w:bCs/>
-          <w:sz w:val="28"/>
-          <w:szCs w:val="28"/>
-        </w:rPr>
-        <w:t>Alcance:</w:t>
-      </w:r>
-    </w:p>
-    <w:p>
-      <w:pPr>
-        <w:ind w:firstLine="567"/>
-        <w:rPr>
-          <w:rFonts w:ascii="Times New Roman" w:hAnsi="Times New Roman" w:cs="Times New Roman"/>
-          <w:b/>
-          <w:bCs/>
-          <w:sz w:val="28"/>
-          <w:szCs w:val="28"/>
-        </w:rPr>
-      </w:pPr>
-      <w:r>
-        <w:rPr>
-          <w:rFonts w:ascii="Times New Roman" w:hAnsi="Times New Roman" w:cs="Times New Roman"/>
-          <w:b/>
-          <w:bCs/>
-          <w:sz w:val="28"/>
-          <w:szCs w:val="28"/>
-        </w:rPr>
-        <w:t>Descrição:</w:t>
-      </w:r>
-    </w:p>
-    <w:p>
-      <w:pPr>
-        <w:ind w:firstLine="567"/>
-        <w:rPr>
-          <w:rFonts w:ascii="Times New Roman" w:hAnsi="Times New Roman" w:cs="Times New Roman"/>
-          <w:b/>
-          <w:bCs/>
-          <w:sz w:val="28"/>
-          <w:szCs w:val="28"/>
-        </w:rPr>
-      </w:pPr>
-    </w:p>
-    <w:p>
-      <w:pPr>
-        <w:numPr>
-          <w:ilvl w:val="0"/>
-          <w:numId w:val="2"/>
-        </w:numPr>
-        <w:spacing w:line="252" w:lineRule="auto"/>
-        <w:rPr>
-          <w:rFonts w:ascii="Times New Roman" w:hAnsi="Times New Roman" w:cs="Times New Roman"/>
-          <w:sz w:val="28"/>
-          <w:szCs w:val="28"/>
-        </w:rPr>
-      </w:pPr>
-      <w:r>
-        <w:rPr>
-          <w:rFonts w:ascii="Times New Roman" w:hAnsi="Times New Roman" w:cs="Times New Roman"/>
-          <w:b/>
-          <w:bCs/>
-          <w:sz w:val="32"/>
-          <w:szCs w:val="32"/>
-        </w:rPr>
-        <w:t>&lt;Nome&gt;</w:t>
-      </w:r>
-    </w:p>
-    <w:p>
-      <w:pPr>
-        <w:ind w:firstLine="567"/>
-        <w:rPr>
-          <w:rFonts w:ascii="Times New Roman" w:hAnsi="Times New Roman" w:cs="Times New Roman"/>
-          <w:b/>
-          <w:bCs/>
-          <w:sz w:val="28"/>
-          <w:szCs w:val="28"/>
-        </w:rPr>
-      </w:pPr>
-      <w:r>
-        <w:rPr>
-          <w:rFonts w:ascii="Times New Roman" w:hAnsi="Times New Roman" w:cs="Times New Roman"/>
-          <w:b/>
-          <w:bCs/>
-          <w:sz w:val="28"/>
-          <w:szCs w:val="28"/>
-        </w:rPr>
-        <w:t>Custo:</w:t>
-      </w:r>
-    </w:p>
-    <w:p>
-      <w:pPr>
-        <w:ind w:firstLine="567"/>
-        <w:rPr>
-          <w:rFonts w:ascii="Times New Roman" w:hAnsi="Times New Roman" w:cs="Times New Roman"/>
-          <w:b/>
-          <w:bCs/>
-          <w:sz w:val="28"/>
-          <w:szCs w:val="28"/>
-        </w:rPr>
-      </w:pPr>
-      <w:r>
-        <w:rPr>
-          <w:rFonts w:ascii="Times New Roman" w:hAnsi="Times New Roman" w:cs="Times New Roman"/>
-          <w:b/>
-          <w:bCs/>
-          <w:sz w:val="28"/>
-          <w:szCs w:val="28"/>
-        </w:rPr>
-        <w:t>Alcance:</w:t>
-      </w:r>
-    </w:p>
-    <w:p>
-      <w:pPr>
-        <w:ind w:firstLine="567"/>
-        <w:rPr>
-          <w:rFonts w:ascii="Times New Roman" w:hAnsi="Times New Roman" w:cs="Times New Roman"/>
-          <w:b/>
-          <w:bCs/>
-          <w:sz w:val="28"/>
-          <w:szCs w:val="28"/>
-        </w:rPr>
-      </w:pPr>
-      <w:r>
-        <w:rPr>
-          <w:rFonts w:ascii="Times New Roman" w:hAnsi="Times New Roman" w:cs="Times New Roman"/>
-          <w:b/>
-          <w:bCs/>
-          <w:sz w:val="28"/>
-          <w:szCs w:val="28"/>
-        </w:rPr>
-        <w:t>Descrição:</w:t>
-      </w:r>
-    </w:p>
-    <w:p>
-      <w:pPr>
-        <w:ind w:firstLine="567"/>
-        <w:rPr>
-          <w:rFonts w:ascii="Times New Roman" w:hAnsi="Times New Roman" w:cs="Times New Roman"/>
-          <w:b/>
-          <w:bCs/>
-          <w:sz w:val="28"/>
-          <w:szCs w:val="28"/>
-        </w:rPr>
-      </w:pPr>
-    </w:p>
-    <w:p>
-      <w:pPr>
-        <w:numPr>
-          <w:ilvl w:val="0"/>
-          <w:numId w:val="2"/>
-        </w:numPr>
-        <w:spacing w:line="252" w:lineRule="auto"/>
-        <w:rPr>
-          <w:rFonts w:ascii="Times New Roman" w:hAnsi="Times New Roman" w:cs="Times New Roman"/>
-          <w:sz w:val="28"/>
-          <w:szCs w:val="28"/>
-        </w:rPr>
-      </w:pPr>
-      <w:r>
-        <w:rPr>
-          <w:rFonts w:ascii="Times New Roman" w:hAnsi="Times New Roman" w:cs="Times New Roman"/>
-          <w:b/>
-          <w:bCs/>
-          <w:sz w:val="32"/>
-          <w:szCs w:val="32"/>
-        </w:rPr>
-        <w:t>&lt;Nome&gt;</w:t>
-      </w:r>
-    </w:p>
-    <w:p>
-      <w:pPr>
-        <w:ind w:firstLine="567"/>
-        <w:rPr>
-          <w:rFonts w:ascii="Times New Roman" w:hAnsi="Times New Roman" w:cs="Times New Roman"/>
-          <w:b/>
-          <w:bCs/>
-          <w:sz w:val="28"/>
-          <w:szCs w:val="28"/>
-        </w:rPr>
-      </w:pPr>
-      <w:r>
-        <w:rPr>
-          <w:rFonts w:ascii="Times New Roman" w:hAnsi="Times New Roman" w:cs="Times New Roman"/>
-          <w:b/>
-          <w:bCs/>
-          <w:sz w:val="28"/>
-          <w:szCs w:val="28"/>
-        </w:rPr>
-        <w:t>Custo:</w:t>
-      </w:r>
-    </w:p>
-    <w:p>
-      <w:pPr>
-        <w:ind w:firstLine="567"/>
-        <w:rPr>
-          <w:rFonts w:ascii="Times New Roman" w:hAnsi="Times New Roman" w:cs="Times New Roman"/>
-          <w:b/>
-          <w:bCs/>
-          <w:sz w:val="28"/>
-          <w:szCs w:val="28"/>
-        </w:rPr>
-      </w:pPr>
-      <w:r>
-        <w:rPr>
-          <w:rFonts w:ascii="Times New Roman" w:hAnsi="Times New Roman" w:cs="Times New Roman"/>
-          <w:b/>
-          <w:bCs/>
-          <w:sz w:val="28"/>
-          <w:szCs w:val="28"/>
-        </w:rPr>
-        <w:t>Alcance:</w:t>
-      </w:r>
-    </w:p>
-    <w:p>
-      <w:pPr>
-        <w:ind w:firstLine="567"/>
-        <w:rPr>
-          <w:rFonts w:ascii="Times New Roman" w:hAnsi="Times New Roman" w:cs="Times New Roman"/>
-          <w:b/>
-          <w:bCs/>
-          <w:sz w:val="28"/>
-          <w:szCs w:val="28"/>
-        </w:rPr>
-      </w:pPr>
-      <w:r>
-        <w:rPr>
-          <w:rFonts w:ascii="Times New Roman" w:hAnsi="Times New Roman" w:cs="Times New Roman"/>
-          <w:b/>
-          <w:bCs/>
-          <w:sz w:val="28"/>
-          <w:szCs w:val="28"/>
-        </w:rPr>
-        <w:t>Descrição:</w:t>
-      </w:r>
-    </w:p>
-    <w:p>
-      <w:pPr>
-        <w:ind w:firstLine="567"/>
-        <w:rPr>
-          <w:rFonts w:ascii="Times New Roman" w:hAnsi="Times New Roman" w:cs="Times New Roman"/>
-          <w:b/>
-          <w:bCs/>
-          <w:sz w:val="28"/>
-          <w:szCs w:val="28"/>
-        </w:rPr>
-      </w:pPr>
-    </w:p>
-    <w:p>
-      <w:pPr>
-        <w:numPr>
-          <w:ilvl w:val="0"/>
-          <w:numId w:val="2"/>
-        </w:numPr>
-        <w:spacing w:line="252" w:lineRule="auto"/>
-        <w:rPr>
-          <w:rFonts w:ascii="Times New Roman" w:hAnsi="Times New Roman" w:cs="Times New Roman"/>
-          <w:sz w:val="28"/>
-          <w:szCs w:val="28"/>
-        </w:rPr>
-      </w:pPr>
-      <w:r>
-        <w:rPr>
-          <w:rFonts w:ascii="Times New Roman" w:hAnsi="Times New Roman" w:cs="Times New Roman"/>
-          <w:b/>
-          <w:bCs/>
-          <w:sz w:val="32"/>
-          <w:szCs w:val="32"/>
-        </w:rPr>
-        <w:t>&lt;Nome&gt;</w:t>
-      </w:r>
-    </w:p>
-    <w:p>
-      <w:pPr>
-        <w:ind w:firstLine="567"/>
-        <w:rPr>
-          <w:rFonts w:ascii="Times New Roman" w:hAnsi="Times New Roman" w:cs="Times New Roman"/>
-          <w:b/>
-          <w:bCs/>
-          <w:sz w:val="28"/>
-          <w:szCs w:val="28"/>
-        </w:rPr>
-      </w:pPr>
-      <w:r>
-        <w:rPr>
-          <w:rFonts w:ascii="Times New Roman" w:hAnsi="Times New Roman" w:cs="Times New Roman"/>
-          <w:b/>
-          <w:bCs/>
-          <w:sz w:val="28"/>
-          <w:szCs w:val="28"/>
-        </w:rPr>
-        <w:t>Custo:</w:t>
-      </w:r>
-    </w:p>
-    <w:p>
-      <w:pPr>
-        <w:ind w:firstLine="567"/>
-        <w:rPr>
-          <w:rFonts w:ascii="Times New Roman" w:hAnsi="Times New Roman" w:cs="Times New Roman"/>
-          <w:b/>
-          <w:bCs/>
-          <w:sz w:val="28"/>
-          <w:szCs w:val="28"/>
-        </w:rPr>
-      </w:pPr>
-      <w:r>
-        <w:rPr>
-          <w:rFonts w:ascii="Times New Roman" w:hAnsi="Times New Roman" w:cs="Times New Roman"/>
-          <w:b/>
-          <w:bCs/>
-          <w:sz w:val="28"/>
-          <w:szCs w:val="28"/>
-        </w:rPr>
-        <w:t>Alcance:</w:t>
-      </w:r>
-    </w:p>
-    <w:p>
-      <w:pPr>
-        <w:ind w:firstLine="567"/>
-        <w:rPr>
-          <w:rFonts w:ascii="Times New Roman" w:hAnsi="Times New Roman" w:cs="Times New Roman"/>
-          <w:b/>
-          <w:bCs/>
-          <w:sz w:val="28"/>
-          <w:szCs w:val="28"/>
-        </w:rPr>
-      </w:pPr>
-      <w:r>
-        <w:rPr>
-          <w:rFonts w:ascii="Times New Roman" w:hAnsi="Times New Roman" w:cs="Times New Roman"/>
-          <w:b/>
-          <w:bCs/>
-          <w:sz w:val="28"/>
-          <w:szCs w:val="28"/>
-        </w:rPr>
-        <w:t>Descrição:</w:t>
-      </w:r>
-    </w:p>
-    <w:p>
-      <w:pPr>
-        <w:ind w:firstLine="567"/>
-        <w:rPr>
-          <w:rFonts w:ascii="Times New Roman" w:hAnsi="Times New Roman" w:cs="Times New Roman"/>
-          <w:b/>
-          <w:bCs/>
-          <w:sz w:val="28"/>
-          <w:szCs w:val="28"/>
-        </w:rPr>
-      </w:pPr>
-    </w:p>
-    <w:p>
-      <w:pPr>
-        <w:numPr>
-          <w:ilvl w:val="0"/>
-          <w:numId w:val="2"/>
-        </w:numPr>
-        <w:spacing w:line="252" w:lineRule="auto"/>
-        <w:rPr>
-          <w:rFonts w:ascii="Times New Roman" w:hAnsi="Times New Roman" w:cs="Times New Roman"/>
-          <w:sz w:val="28"/>
-          <w:szCs w:val="28"/>
-        </w:rPr>
-      </w:pPr>
-      <w:r>
-        <w:rPr>
-          <w:rFonts w:ascii="Times New Roman" w:hAnsi="Times New Roman" w:cs="Times New Roman"/>
-          <w:b/>
-          <w:bCs/>
-          <w:sz w:val="32"/>
-          <w:szCs w:val="32"/>
-        </w:rPr>
-        <w:t>&lt;Nome&gt;</w:t>
-      </w:r>
-    </w:p>
-    <w:p>
-      <w:pPr>
-        <w:ind w:firstLine="567"/>
-        <w:rPr>
-          <w:rFonts w:ascii="Times New Roman" w:hAnsi="Times New Roman" w:cs="Times New Roman"/>
-          <w:b/>
-          <w:bCs/>
-          <w:sz w:val="28"/>
-          <w:szCs w:val="28"/>
-        </w:rPr>
-      </w:pPr>
-      <w:r>
-        <w:rPr>
-          <w:rFonts w:ascii="Times New Roman" w:hAnsi="Times New Roman" w:cs="Times New Roman"/>
-          <w:b/>
-          <w:bCs/>
-          <w:sz w:val="28"/>
-          <w:szCs w:val="28"/>
-        </w:rPr>
-        <w:t>Custo:</w:t>
-      </w:r>
-    </w:p>
-    <w:p>
-      <w:pPr>
-        <w:ind w:firstLine="567"/>
-        <w:rPr>
-          <w:rFonts w:ascii="Times New Roman" w:hAnsi="Times New Roman" w:cs="Times New Roman"/>
-          <w:b/>
-          <w:bCs/>
-          <w:sz w:val="28"/>
-          <w:szCs w:val="28"/>
-        </w:rPr>
-      </w:pPr>
-      <w:r>
-        <w:rPr>
-          <w:rFonts w:ascii="Times New Roman" w:hAnsi="Times New Roman" w:cs="Times New Roman"/>
-          <w:b/>
-          <w:bCs/>
-          <w:sz w:val="28"/>
-          <w:szCs w:val="28"/>
-        </w:rPr>
-        <w:t>Alcance:</w:t>
-      </w:r>
-    </w:p>
-    <w:p>
-      <w:pPr>
-        <w:ind w:firstLine="567"/>
-        <w:rPr>
-          <w:rFonts w:ascii="Times New Roman" w:hAnsi="Times New Roman" w:cs="Times New Roman"/>
-          <w:b/>
-          <w:bCs/>
-          <w:sz w:val="28"/>
-          <w:szCs w:val="28"/>
-        </w:rPr>
-      </w:pPr>
-      <w:r>
-        <w:rPr>
-          <w:rFonts w:ascii="Times New Roman" w:hAnsi="Times New Roman" w:cs="Times New Roman"/>
-          <w:b/>
-          <w:bCs/>
-          <w:sz w:val="28"/>
-          <w:szCs w:val="28"/>
-        </w:rPr>
-        <w:t>Descrição:</w:t>
-      </w:r>
-    </w:p>
-    <w:p>
-      <w:pPr>
-        <w:jc w:val="center"/>
-        <w:rPr>
-          <w:rFonts w:ascii="Times New Roman" w:hAnsi="Times New Roman" w:cs="Times New Roman"/>
-          <w:b/>
-          <w:bCs/>
-          <w:sz w:val="40"/>
-          <w:szCs w:val="40"/>
-        </w:rPr>
-      </w:pPr>
-    </w:p>
-    <w:p>
-      <w:pPr>
-        <w:jc w:val="center"/>
-        <w:rPr>
-          <w:rFonts w:ascii="Times New Roman" w:hAnsi="Times New Roman" w:cs="Times New Roman"/>
-          <w:b/>
-          <w:bCs/>
-          <w:sz w:val="40"/>
-          <w:szCs w:val="40"/>
-        </w:rPr>
-      </w:pPr>
-      <w:r>
-        <w:rPr>
-          <w:rFonts w:ascii="Times New Roman" w:hAnsi="Times New Roman" w:cs="Times New Roman"/>
-          <w:b/>
-          <w:bCs/>
-          <w:sz w:val="40"/>
-          <w:szCs w:val="40"/>
-        </w:rPr>
-        <w:t>Nível 5</w:t>
-      </w:r>
-    </w:p>
-    <w:p>
-      <w:pPr>
-        <w:numPr>
-          <w:ilvl w:val="0"/>
-          <w:numId w:val="2"/>
-        </w:numPr>
-        <w:spacing w:line="252" w:lineRule="auto"/>
-        <w:rPr>
-          <w:rFonts w:ascii="Times New Roman" w:hAnsi="Times New Roman" w:cs="Times New Roman"/>
-          <w:sz w:val="28"/>
-          <w:szCs w:val="28"/>
-        </w:rPr>
-      </w:pPr>
-      <w:r>
-        <w:rPr>
-          <w:rFonts w:ascii="Times New Roman" w:hAnsi="Times New Roman" w:cs="Times New Roman"/>
-          <w:b/>
-          <w:bCs/>
-          <w:sz w:val="32"/>
-          <w:szCs w:val="32"/>
-        </w:rPr>
-        <w:t xml:space="preserve"> &lt;Nome&gt;</w:t>
-      </w:r>
-    </w:p>
-    <w:p>
-      <w:pPr>
-        <w:ind w:firstLine="567"/>
-        <w:rPr>
-          <w:rFonts w:ascii="Times New Roman" w:hAnsi="Times New Roman" w:cs="Times New Roman"/>
-          <w:b/>
-          <w:bCs/>
-          <w:sz w:val="28"/>
-          <w:szCs w:val="28"/>
-        </w:rPr>
-      </w:pPr>
-      <w:r>
-        <w:rPr>
-          <w:rFonts w:ascii="Times New Roman" w:hAnsi="Times New Roman" w:cs="Times New Roman"/>
-          <w:b/>
-          <w:bCs/>
-          <w:sz w:val="28"/>
-          <w:szCs w:val="28"/>
-        </w:rPr>
-        <w:t>Custo:</w:t>
-      </w:r>
-    </w:p>
-    <w:p>
-      <w:pPr>
-        <w:ind w:firstLine="567"/>
-        <w:rPr>
-          <w:rFonts w:ascii="Times New Roman" w:hAnsi="Times New Roman" w:cs="Times New Roman"/>
-          <w:b/>
-          <w:bCs/>
-          <w:sz w:val="28"/>
-          <w:szCs w:val="28"/>
-        </w:rPr>
-      </w:pPr>
-      <w:r>
-        <w:rPr>
-          <w:rFonts w:ascii="Times New Roman" w:hAnsi="Times New Roman" w:cs="Times New Roman"/>
-          <w:b/>
-          <w:bCs/>
-          <w:sz w:val="28"/>
-          <w:szCs w:val="28"/>
-        </w:rPr>
-        <w:t>Alcance:</w:t>
-      </w:r>
-    </w:p>
-    <w:p>
-      <w:pPr>
-        <w:ind w:firstLine="567"/>
-        <w:rPr>
-          <w:rFonts w:ascii="Times New Roman" w:hAnsi="Times New Roman" w:cs="Times New Roman"/>
-          <w:b/>
-          <w:bCs/>
-          <w:sz w:val="28"/>
-          <w:szCs w:val="28"/>
-        </w:rPr>
-      </w:pPr>
-      <w:r>
-        <w:rPr>
-          <w:rFonts w:ascii="Times New Roman" w:hAnsi="Times New Roman" w:cs="Times New Roman"/>
-          <w:b/>
-          <w:bCs/>
-          <w:sz w:val="28"/>
-          <w:szCs w:val="28"/>
-        </w:rPr>
-        <w:t>Descrição:</w:t>
-      </w:r>
-    </w:p>
-    <w:p>
-      <w:pPr>
-        <w:ind w:firstLine="567"/>
-        <w:rPr>
-          <w:rFonts w:ascii="Times New Roman" w:hAnsi="Times New Roman" w:cs="Times New Roman"/>
-          <w:b/>
-          <w:bCs/>
-          <w:sz w:val="28"/>
-          <w:szCs w:val="28"/>
-        </w:rPr>
-      </w:pPr>
-    </w:p>
-    <w:p>
-      <w:pPr>
-        <w:numPr>
-          <w:ilvl w:val="0"/>
-          <w:numId w:val="2"/>
-        </w:numPr>
-        <w:spacing w:line="252" w:lineRule="auto"/>
-        <w:rPr>
-          <w:rFonts w:ascii="Times New Roman" w:hAnsi="Times New Roman" w:cs="Times New Roman"/>
-          <w:sz w:val="28"/>
-          <w:szCs w:val="28"/>
-        </w:rPr>
-      </w:pPr>
-      <w:r>
-        <w:rPr>
-          <w:rFonts w:ascii="Times New Roman" w:hAnsi="Times New Roman" w:cs="Times New Roman"/>
-          <w:b/>
-          <w:bCs/>
-          <w:sz w:val="32"/>
-          <w:szCs w:val="32"/>
-        </w:rPr>
-        <w:t>&lt;Nome&gt;</w:t>
-      </w:r>
-    </w:p>
-    <w:p>
-      <w:pPr>
-        <w:ind w:firstLine="567"/>
-        <w:rPr>
-          <w:rFonts w:ascii="Times New Roman" w:hAnsi="Times New Roman" w:cs="Times New Roman"/>
-          <w:b/>
-          <w:bCs/>
-          <w:sz w:val="28"/>
-          <w:szCs w:val="28"/>
-        </w:rPr>
-      </w:pPr>
-      <w:r>
-        <w:rPr>
-          <w:rFonts w:ascii="Times New Roman" w:hAnsi="Times New Roman" w:cs="Times New Roman"/>
-          <w:b/>
-          <w:bCs/>
-          <w:sz w:val="28"/>
-          <w:szCs w:val="28"/>
-        </w:rPr>
-        <w:t>Custo:</w:t>
-      </w:r>
-    </w:p>
-    <w:p>
-      <w:pPr>
-        <w:ind w:firstLine="567"/>
-        <w:rPr>
-          <w:rFonts w:ascii="Times New Roman" w:hAnsi="Times New Roman" w:cs="Times New Roman"/>
-          <w:b/>
-          <w:bCs/>
-          <w:sz w:val="28"/>
-          <w:szCs w:val="28"/>
-        </w:rPr>
-      </w:pPr>
-      <w:r>
-        <w:rPr>
-          <w:rFonts w:ascii="Times New Roman" w:hAnsi="Times New Roman" w:cs="Times New Roman"/>
-          <w:b/>
-          <w:bCs/>
-          <w:sz w:val="28"/>
-          <w:szCs w:val="28"/>
-        </w:rPr>
-        <w:t>Alcance:</w:t>
-      </w:r>
-    </w:p>
-    <w:p>
-      <w:pPr>
-        <w:ind w:firstLine="567"/>
-        <w:rPr>
-          <w:rFonts w:ascii="Times New Roman" w:hAnsi="Times New Roman" w:cs="Times New Roman"/>
-          <w:b/>
-          <w:bCs/>
-          <w:sz w:val="28"/>
-          <w:szCs w:val="28"/>
-        </w:rPr>
-      </w:pPr>
-      <w:r>
-        <w:rPr>
-          <w:rFonts w:ascii="Times New Roman" w:hAnsi="Times New Roman" w:cs="Times New Roman"/>
-          <w:b/>
-          <w:bCs/>
-          <w:sz w:val="28"/>
-          <w:szCs w:val="28"/>
-        </w:rPr>
-        <w:t>Descrição:</w:t>
-      </w:r>
-    </w:p>
-    <w:p>
-      <w:pPr>
-        <w:ind w:firstLine="567"/>
-        <w:rPr>
-          <w:rFonts w:ascii="Times New Roman" w:hAnsi="Times New Roman" w:cs="Times New Roman"/>
-          <w:b/>
-          <w:bCs/>
-          <w:sz w:val="28"/>
-          <w:szCs w:val="28"/>
-        </w:rPr>
-      </w:pPr>
-    </w:p>
-    <w:p>
-      <w:pPr>
-        <w:numPr>
-          <w:ilvl w:val="0"/>
-          <w:numId w:val="2"/>
-        </w:numPr>
-        <w:spacing w:line="252" w:lineRule="auto"/>
-        <w:rPr>
-          <w:rFonts w:ascii="Times New Roman" w:hAnsi="Times New Roman" w:cs="Times New Roman"/>
-          <w:sz w:val="28"/>
-          <w:szCs w:val="28"/>
-        </w:rPr>
-      </w:pPr>
-      <w:r>
-        <w:rPr>
-          <w:rFonts w:ascii="Times New Roman" w:hAnsi="Times New Roman" w:cs="Times New Roman"/>
-          <w:b/>
-          <w:bCs/>
-          <w:sz w:val="32"/>
-          <w:szCs w:val="32"/>
-        </w:rPr>
-        <w:t>&lt;Nome&gt;</w:t>
-      </w:r>
-    </w:p>
-    <w:p>
-      <w:pPr>
-        <w:ind w:firstLine="567"/>
-        <w:rPr>
-          <w:rFonts w:ascii="Times New Roman" w:hAnsi="Times New Roman" w:cs="Times New Roman"/>
-          <w:b/>
-          <w:bCs/>
-          <w:sz w:val="28"/>
-          <w:szCs w:val="28"/>
-        </w:rPr>
-      </w:pPr>
-      <w:r>
-        <w:rPr>
-          <w:rFonts w:ascii="Times New Roman" w:hAnsi="Times New Roman" w:cs="Times New Roman"/>
-          <w:b/>
-          <w:bCs/>
-          <w:sz w:val="28"/>
-          <w:szCs w:val="28"/>
-        </w:rPr>
-        <w:t>Custo:</w:t>
-      </w:r>
-    </w:p>
-    <w:p>
-      <w:pPr>
-        <w:ind w:firstLine="567"/>
-        <w:rPr>
-          <w:rFonts w:ascii="Times New Roman" w:hAnsi="Times New Roman" w:cs="Times New Roman"/>
-          <w:b/>
-          <w:bCs/>
-          <w:sz w:val="28"/>
-          <w:szCs w:val="28"/>
-        </w:rPr>
-      </w:pPr>
-      <w:r>
-        <w:rPr>
-          <w:rFonts w:ascii="Times New Roman" w:hAnsi="Times New Roman" w:cs="Times New Roman"/>
-          <w:b/>
-          <w:bCs/>
-          <w:sz w:val="28"/>
-          <w:szCs w:val="28"/>
-        </w:rPr>
-        <w:t>Alcance:</w:t>
-      </w:r>
-    </w:p>
-    <w:p>
-      <w:pPr>
-        <w:ind w:firstLine="567"/>
-        <w:rPr>
-          <w:rFonts w:ascii="Times New Roman" w:hAnsi="Times New Roman" w:cs="Times New Roman"/>
-          <w:b/>
-          <w:bCs/>
-          <w:sz w:val="28"/>
-          <w:szCs w:val="28"/>
-        </w:rPr>
-      </w:pPr>
-      <w:r>
-        <w:rPr>
-          <w:rFonts w:ascii="Times New Roman" w:hAnsi="Times New Roman" w:cs="Times New Roman"/>
-          <w:b/>
-          <w:bCs/>
-          <w:sz w:val="28"/>
-          <w:szCs w:val="28"/>
-        </w:rPr>
-        <w:t>Descrição:</w:t>
-      </w:r>
-    </w:p>
-    <w:p>
-      <w:pPr>
-        <w:ind w:firstLine="567"/>
-        <w:rPr>
-          <w:rFonts w:ascii="Times New Roman" w:hAnsi="Times New Roman" w:cs="Times New Roman"/>
-          <w:b/>
-          <w:bCs/>
-          <w:sz w:val="28"/>
-          <w:szCs w:val="28"/>
-        </w:rPr>
-      </w:pPr>
-    </w:p>
-    <w:p>
-      <w:pPr>
-        <w:numPr>
-          <w:ilvl w:val="0"/>
-          <w:numId w:val="2"/>
-        </w:numPr>
-        <w:spacing w:line="252" w:lineRule="auto"/>
-        <w:rPr>
-          <w:rFonts w:ascii="Times New Roman" w:hAnsi="Times New Roman" w:cs="Times New Roman"/>
-          <w:sz w:val="28"/>
-          <w:szCs w:val="28"/>
-        </w:rPr>
-      </w:pPr>
-      <w:r>
-        <w:rPr>
-          <w:rFonts w:ascii="Times New Roman" w:hAnsi="Times New Roman" w:cs="Times New Roman"/>
-          <w:b/>
-          <w:bCs/>
-          <w:sz w:val="32"/>
-          <w:szCs w:val="32"/>
-        </w:rPr>
-        <w:t>&lt;Nome&gt;</w:t>
-      </w:r>
-    </w:p>
-    <w:p>
-      <w:pPr>
-        <w:ind w:firstLine="567"/>
-        <w:rPr>
-          <w:rFonts w:ascii="Times New Roman" w:hAnsi="Times New Roman" w:cs="Times New Roman"/>
-          <w:b/>
-          <w:bCs/>
-          <w:sz w:val="28"/>
-          <w:szCs w:val="28"/>
-        </w:rPr>
-      </w:pPr>
-      <w:r>
-        <w:rPr>
-          <w:rFonts w:ascii="Times New Roman" w:hAnsi="Times New Roman" w:cs="Times New Roman"/>
-          <w:b/>
-          <w:bCs/>
-          <w:sz w:val="28"/>
-          <w:szCs w:val="28"/>
-        </w:rPr>
-        <w:t>Custo:</w:t>
-      </w:r>
-    </w:p>
-    <w:p>
-      <w:pPr>
-        <w:ind w:firstLine="567"/>
-        <w:rPr>
-          <w:rFonts w:ascii="Times New Roman" w:hAnsi="Times New Roman" w:cs="Times New Roman"/>
-          <w:b/>
-          <w:bCs/>
-          <w:sz w:val="28"/>
-          <w:szCs w:val="28"/>
-        </w:rPr>
-      </w:pPr>
-      <w:r>
-        <w:rPr>
-          <w:rFonts w:ascii="Times New Roman" w:hAnsi="Times New Roman" w:cs="Times New Roman"/>
-          <w:b/>
-          <w:bCs/>
-          <w:sz w:val="28"/>
-          <w:szCs w:val="28"/>
-        </w:rPr>
-        <w:t>Alcance:</w:t>
-      </w:r>
-    </w:p>
-    <w:p>
-      <w:pPr>
-        <w:ind w:firstLine="567"/>
-        <w:rPr>
-          <w:rFonts w:ascii="Times New Roman" w:hAnsi="Times New Roman" w:cs="Times New Roman"/>
-          <w:b/>
-          <w:bCs/>
-          <w:sz w:val="28"/>
-          <w:szCs w:val="28"/>
-        </w:rPr>
-      </w:pPr>
-      <w:r>
-        <w:rPr>
-          <w:rFonts w:ascii="Times New Roman" w:hAnsi="Times New Roman" w:cs="Times New Roman"/>
-          <w:b/>
-          <w:bCs/>
-          <w:sz w:val="28"/>
-          <w:szCs w:val="28"/>
-        </w:rPr>
-        <w:t>Descrição:</w:t>
-      </w:r>
-    </w:p>
-    <w:p>
-      <w:pPr>
-        <w:ind w:firstLine="567"/>
-        <w:rPr>
-          <w:rFonts w:ascii="Times New Roman" w:hAnsi="Times New Roman" w:cs="Times New Roman"/>
-          <w:b/>
-          <w:bCs/>
-          <w:sz w:val="28"/>
-          <w:szCs w:val="28"/>
-        </w:rPr>
-      </w:pPr>
-    </w:p>
-    <w:p>
-      <w:pPr>
-        <w:numPr>
-          <w:ilvl w:val="0"/>
-          <w:numId w:val="2"/>
-        </w:numPr>
-        <w:spacing w:line="252" w:lineRule="auto"/>
-        <w:rPr>
-          <w:rFonts w:ascii="Times New Roman" w:hAnsi="Times New Roman" w:cs="Times New Roman"/>
-          <w:sz w:val="28"/>
-          <w:szCs w:val="28"/>
-        </w:rPr>
-      </w:pPr>
-      <w:r>
-        <w:rPr>
-          <w:rFonts w:ascii="Times New Roman" w:hAnsi="Times New Roman" w:cs="Times New Roman"/>
-          <w:b/>
-          <w:bCs/>
-          <w:sz w:val="32"/>
-          <w:szCs w:val="32"/>
-        </w:rPr>
-        <w:t>&lt;Nome&gt;</w:t>
-      </w:r>
-    </w:p>
-    <w:p>
-      <w:pPr>
-        <w:ind w:firstLine="567"/>
-        <w:rPr>
-          <w:rFonts w:ascii="Times New Roman" w:hAnsi="Times New Roman" w:cs="Times New Roman"/>
-          <w:b/>
-          <w:bCs/>
-          <w:sz w:val="28"/>
-          <w:szCs w:val="28"/>
-        </w:rPr>
-      </w:pPr>
-      <w:r>
-        <w:rPr>
-          <w:rFonts w:ascii="Times New Roman" w:hAnsi="Times New Roman" w:cs="Times New Roman"/>
-          <w:b/>
-          <w:bCs/>
-          <w:sz w:val="28"/>
-          <w:szCs w:val="28"/>
-        </w:rPr>
-        <w:t>Custo:</w:t>
-      </w:r>
-    </w:p>
-    <w:p>
-      <w:pPr>
-        <w:ind w:firstLine="567"/>
-        <w:rPr>
-          <w:rFonts w:ascii="Times New Roman" w:hAnsi="Times New Roman" w:cs="Times New Roman"/>
-          <w:b/>
-          <w:bCs/>
-          <w:sz w:val="28"/>
-          <w:szCs w:val="28"/>
-        </w:rPr>
-      </w:pPr>
-      <w:r>
-        <w:rPr>
-          <w:rFonts w:ascii="Times New Roman" w:hAnsi="Times New Roman" w:cs="Times New Roman"/>
-          <w:b/>
-          <w:bCs/>
-          <w:sz w:val="28"/>
-          <w:szCs w:val="28"/>
-        </w:rPr>
-        <w:t>Alcance:</w:t>
-      </w:r>
-    </w:p>
-    <w:p>
-      <w:pPr>
-        <w:ind w:firstLine="567"/>
-        <w:rPr>
-          <w:rFonts w:ascii="Times New Roman" w:hAnsi="Times New Roman" w:cs="Times New Roman"/>
-          <w:b/>
-          <w:bCs/>
-          <w:sz w:val="28"/>
-          <w:szCs w:val="28"/>
-        </w:rPr>
-      </w:pPr>
-      <w:r>
-        <w:rPr>
-          <w:rFonts w:ascii="Times New Roman" w:hAnsi="Times New Roman" w:cs="Times New Roman"/>
-          <w:b/>
-          <w:bCs/>
-          <w:sz w:val="28"/>
-          <w:szCs w:val="28"/>
-        </w:rPr>
-        <w:t>Descrição:</w:t>
-      </w:r>
-    </w:p>
-    <w:p>
-      <w:pPr>
-        <w:ind w:firstLine="567"/>
-        <w:rPr>
-          <w:rFonts w:ascii="Times New Roman" w:hAnsi="Times New Roman" w:cs="Times New Roman"/>
-          <w:b/>
-          <w:bCs/>
-          <w:sz w:val="28"/>
-          <w:szCs w:val="28"/>
-        </w:rPr>
-      </w:pPr>
-    </w:p>
-    <w:p>
-      <w:pPr>
-        <w:jc w:val="center"/>
-        <w:rPr>
-          <w:rFonts w:ascii="Times New Roman" w:hAnsi="Times New Roman" w:cs="Times New Roman"/>
-          <w:b/>
-          <w:bCs/>
-          <w:sz w:val="40"/>
-          <w:szCs w:val="40"/>
-        </w:rPr>
-      </w:pPr>
-      <w:r>
-        <w:rPr>
-          <w:rFonts w:ascii="Times New Roman" w:hAnsi="Times New Roman" w:cs="Times New Roman"/>
-          <w:b/>
-          <w:bCs/>
-          <w:sz w:val="40"/>
-          <w:szCs w:val="40"/>
-        </w:rPr>
-        <w:t>Talentos: Nível 1</w:t>
-      </w:r>
-    </w:p>
-    <w:p>
-      <w:pPr>
-        <w:numPr>
-          <w:ilvl w:val="0"/>
-          <w:numId w:val="2"/>
-        </w:numPr>
-        <w:spacing w:line="252" w:lineRule="auto"/>
-        <w:rPr>
-          <w:rFonts w:ascii="Times New Roman" w:hAnsi="Times New Roman" w:cs="Times New Roman"/>
-          <w:sz w:val="28"/>
-          <w:szCs w:val="28"/>
-        </w:rPr>
-      </w:pPr>
-      <w:r>
-        <w:rPr>
-          <w:rFonts w:ascii="Times New Roman" w:hAnsi="Times New Roman" w:cs="Times New Roman"/>
-          <w:b/>
-          <w:bCs/>
-          <w:sz w:val="32"/>
-          <w:szCs w:val="32"/>
-        </w:rPr>
-        <w:t xml:space="preserve"> &lt;Nome&gt;</w:t>
-      </w:r>
-    </w:p>
-    <w:p>
-      <w:pPr>
-        <w:ind w:firstLine="567"/>
-        <w:rPr>
-          <w:rFonts w:ascii="Times New Roman" w:hAnsi="Times New Roman" w:cs="Times New Roman"/>
-          <w:b/>
-          <w:bCs/>
-          <w:sz w:val="28"/>
-          <w:szCs w:val="28"/>
-        </w:rPr>
-      </w:pPr>
-      <w:r>
-        <w:rPr>
-          <w:rFonts w:ascii="Times New Roman" w:hAnsi="Times New Roman" w:cs="Times New Roman"/>
-          <w:b/>
-          <w:bCs/>
-          <w:sz w:val="28"/>
-          <w:szCs w:val="28"/>
-        </w:rPr>
-        <w:t>Custo:</w:t>
-      </w:r>
-    </w:p>
-    <w:p>
-      <w:pPr>
-        <w:ind w:firstLine="567"/>
-        <w:rPr>
-          <w:rFonts w:ascii="Times New Roman" w:hAnsi="Times New Roman" w:cs="Times New Roman"/>
-          <w:b/>
-          <w:bCs/>
-          <w:sz w:val="28"/>
-          <w:szCs w:val="28"/>
-        </w:rPr>
-      </w:pPr>
-      <w:r>
-        <w:rPr>
-          <w:rFonts w:ascii="Times New Roman" w:hAnsi="Times New Roman" w:cs="Times New Roman"/>
-          <w:b/>
-          <w:bCs/>
-          <w:sz w:val="28"/>
-          <w:szCs w:val="28"/>
-        </w:rPr>
-        <w:t>Alcance:</w:t>
-      </w:r>
-    </w:p>
-    <w:p>
-      <w:pPr>
-        <w:ind w:firstLine="567"/>
-        <w:rPr>
-          <w:rFonts w:ascii="Times New Roman" w:hAnsi="Times New Roman" w:cs="Times New Roman"/>
-          <w:b/>
-          <w:bCs/>
-          <w:sz w:val="28"/>
-          <w:szCs w:val="28"/>
-        </w:rPr>
-      </w:pPr>
-      <w:r>
-        <w:rPr>
-          <w:rFonts w:ascii="Times New Roman" w:hAnsi="Times New Roman" w:cs="Times New Roman"/>
-          <w:b/>
-          <w:bCs/>
-          <w:sz w:val="28"/>
-          <w:szCs w:val="28"/>
-        </w:rPr>
-        <w:t>Descrição:</w:t>
-      </w:r>
-    </w:p>
-    <w:p>
-      <w:pPr>
-        <w:ind w:firstLine="567"/>
-        <w:rPr>
-          <w:rFonts w:ascii="Times New Roman" w:hAnsi="Times New Roman" w:cs="Times New Roman"/>
-          <w:b/>
-          <w:bCs/>
-          <w:sz w:val="28"/>
-          <w:szCs w:val="28"/>
-        </w:rPr>
-      </w:pPr>
-    </w:p>
-    <w:p>
-      <w:pPr>
-        <w:numPr>
-          <w:ilvl w:val="0"/>
-          <w:numId w:val="2"/>
-        </w:numPr>
-        <w:spacing w:line="252" w:lineRule="auto"/>
-        <w:rPr>
-          <w:rFonts w:ascii="Times New Roman" w:hAnsi="Times New Roman" w:cs="Times New Roman"/>
-          <w:sz w:val="28"/>
-          <w:szCs w:val="28"/>
-        </w:rPr>
-      </w:pPr>
-      <w:r>
-        <w:rPr>
-          <w:rFonts w:ascii="Times New Roman" w:hAnsi="Times New Roman" w:cs="Times New Roman"/>
-          <w:b/>
-          <w:bCs/>
-          <w:sz w:val="32"/>
-          <w:szCs w:val="32"/>
-        </w:rPr>
-        <w:lastRenderedPageBreak/>
-        <w:t>&lt;Nome&gt;</w:t>
-      </w:r>
-    </w:p>
-    <w:p>
-      <w:pPr>
-        <w:ind w:firstLine="567"/>
-        <w:rPr>
-          <w:rFonts w:ascii="Times New Roman" w:hAnsi="Times New Roman" w:cs="Times New Roman"/>
-          <w:b/>
-          <w:bCs/>
-          <w:sz w:val="28"/>
-          <w:szCs w:val="28"/>
-        </w:rPr>
-      </w:pPr>
-      <w:r>
-        <w:rPr>
-          <w:rFonts w:ascii="Times New Roman" w:hAnsi="Times New Roman" w:cs="Times New Roman"/>
-          <w:b/>
-          <w:bCs/>
-          <w:sz w:val="28"/>
-          <w:szCs w:val="28"/>
-        </w:rPr>
-        <w:t>Custo:</w:t>
-      </w:r>
-    </w:p>
-    <w:p>
-      <w:pPr>
-        <w:ind w:firstLine="567"/>
-        <w:rPr>
-          <w:rFonts w:ascii="Times New Roman" w:hAnsi="Times New Roman" w:cs="Times New Roman"/>
-          <w:b/>
-          <w:bCs/>
-          <w:sz w:val="28"/>
-          <w:szCs w:val="28"/>
-        </w:rPr>
-      </w:pPr>
-      <w:r>
-        <w:rPr>
-          <w:rFonts w:ascii="Times New Roman" w:hAnsi="Times New Roman" w:cs="Times New Roman"/>
-          <w:b/>
-          <w:bCs/>
-          <w:sz w:val="28"/>
-          <w:szCs w:val="28"/>
-        </w:rPr>
-        <w:t>Alcance:</w:t>
-      </w:r>
-    </w:p>
-    <w:p>
-      <w:pPr>
-        <w:ind w:firstLine="567"/>
-        <w:rPr>
-          <w:rFonts w:ascii="Times New Roman" w:hAnsi="Times New Roman" w:cs="Times New Roman"/>
-          <w:b/>
-          <w:bCs/>
-          <w:sz w:val="28"/>
-          <w:szCs w:val="28"/>
-        </w:rPr>
-      </w:pPr>
-      <w:r>
-        <w:rPr>
-          <w:rFonts w:ascii="Times New Roman" w:hAnsi="Times New Roman" w:cs="Times New Roman"/>
-          <w:b/>
-          <w:bCs/>
-          <w:sz w:val="28"/>
-          <w:szCs w:val="28"/>
-        </w:rPr>
-        <w:t>Descrição:</w:t>
-      </w:r>
-    </w:p>
-    <w:p>
-      <w:pPr>
-        <w:ind w:firstLine="567"/>
-        <w:rPr>
-          <w:rFonts w:ascii="Times New Roman" w:hAnsi="Times New Roman" w:cs="Times New Roman"/>
-          <w:b/>
-          <w:bCs/>
-          <w:sz w:val="28"/>
-          <w:szCs w:val="28"/>
-        </w:rPr>
-      </w:pPr>
-    </w:p>
-    <w:p>
-      <w:pPr>
-        <w:numPr>
-          <w:ilvl w:val="0"/>
-          <w:numId w:val="2"/>
-        </w:numPr>
-        <w:spacing w:line="252" w:lineRule="auto"/>
-        <w:rPr>
-          <w:rFonts w:ascii="Times New Roman" w:hAnsi="Times New Roman" w:cs="Times New Roman"/>
-          <w:sz w:val="28"/>
-          <w:szCs w:val="28"/>
-        </w:rPr>
-      </w:pPr>
-      <w:r>
-        <w:rPr>
-          <w:rFonts w:ascii="Times New Roman" w:hAnsi="Times New Roman" w:cs="Times New Roman"/>
-          <w:b/>
-          <w:bCs/>
-          <w:sz w:val="32"/>
-          <w:szCs w:val="32"/>
-        </w:rPr>
-        <w:t>&lt;Nome&gt;</w:t>
-      </w:r>
-    </w:p>
-    <w:p>
-      <w:pPr>
-        <w:ind w:firstLine="567"/>
-        <w:rPr>
-          <w:rFonts w:ascii="Times New Roman" w:hAnsi="Times New Roman" w:cs="Times New Roman"/>
-          <w:b/>
-          <w:bCs/>
-          <w:sz w:val="28"/>
-          <w:szCs w:val="28"/>
-        </w:rPr>
-      </w:pPr>
-      <w:r>
-        <w:rPr>
-          <w:rFonts w:ascii="Times New Roman" w:hAnsi="Times New Roman" w:cs="Times New Roman"/>
-          <w:b/>
-          <w:bCs/>
-          <w:sz w:val="28"/>
-          <w:szCs w:val="28"/>
-        </w:rPr>
-        <w:t>Custo:</w:t>
-      </w:r>
-    </w:p>
-    <w:p>
-      <w:pPr>
-        <w:ind w:firstLine="567"/>
-        <w:rPr>
-          <w:rFonts w:ascii="Times New Roman" w:hAnsi="Times New Roman" w:cs="Times New Roman"/>
-          <w:b/>
-          <w:bCs/>
-          <w:sz w:val="28"/>
-          <w:szCs w:val="28"/>
-        </w:rPr>
-      </w:pPr>
-      <w:r>
-        <w:rPr>
-          <w:rFonts w:ascii="Times New Roman" w:hAnsi="Times New Roman" w:cs="Times New Roman"/>
-          <w:b/>
-          <w:bCs/>
-          <w:sz w:val="28"/>
-          <w:szCs w:val="28"/>
-        </w:rPr>
-        <w:t>Alcance:</w:t>
-      </w:r>
-    </w:p>
-    <w:p>
-      <w:pPr>
-        <w:ind w:firstLine="567"/>
-        <w:rPr>
-          <w:rFonts w:ascii="Times New Roman" w:hAnsi="Times New Roman" w:cs="Times New Roman"/>
-          <w:b/>
-          <w:bCs/>
-          <w:sz w:val="28"/>
-          <w:szCs w:val="28"/>
-        </w:rPr>
-      </w:pPr>
-      <w:r>
-        <w:rPr>
-          <w:rFonts w:ascii="Times New Roman" w:hAnsi="Times New Roman" w:cs="Times New Roman"/>
-          <w:b/>
-          <w:bCs/>
-          <w:sz w:val="28"/>
-          <w:szCs w:val="28"/>
-        </w:rPr>
-        <w:t>Descrição:</w:t>
-      </w:r>
-    </w:p>
-    <w:p>
-      <w:pPr>
-        <w:ind w:firstLine="567"/>
-        <w:rPr>
-          <w:rFonts w:ascii="Times New Roman" w:hAnsi="Times New Roman" w:cs="Times New Roman"/>
-          <w:b/>
-          <w:bCs/>
-          <w:sz w:val="28"/>
-          <w:szCs w:val="28"/>
-        </w:rPr>
-      </w:pPr>
-    </w:p>
-    <w:p>
-      <w:pPr>
-        <w:jc w:val="center"/>
-        <w:rPr>
-          <w:rFonts w:ascii="Times New Roman" w:hAnsi="Times New Roman" w:cs="Times New Roman"/>
-          <w:b/>
-          <w:bCs/>
-          <w:sz w:val="40"/>
-          <w:szCs w:val="40"/>
-        </w:rPr>
-      </w:pPr>
-      <w:r>
-        <w:rPr>
-          <w:rFonts w:ascii="Times New Roman" w:hAnsi="Times New Roman" w:cs="Times New Roman"/>
-          <w:b/>
-          <w:bCs/>
-          <w:sz w:val="40"/>
-          <w:szCs w:val="40"/>
-        </w:rPr>
-        <w:t>Talentos: Nível 2</w:t>
-      </w:r>
-    </w:p>
-    <w:p>
-      <w:pPr>
-        <w:numPr>
-          <w:ilvl w:val="0"/>
-          <w:numId w:val="2"/>
-        </w:numPr>
-        <w:spacing w:line="252" w:lineRule="auto"/>
-        <w:rPr>
-          <w:rFonts w:ascii="Times New Roman" w:hAnsi="Times New Roman" w:cs="Times New Roman"/>
-          <w:sz w:val="28"/>
-          <w:szCs w:val="28"/>
-        </w:rPr>
-      </w:pPr>
-      <w:r>
-        <w:rPr>
-          <w:rFonts w:ascii="Times New Roman" w:hAnsi="Times New Roman" w:cs="Times New Roman"/>
-          <w:b/>
-          <w:bCs/>
-          <w:sz w:val="32"/>
-          <w:szCs w:val="32"/>
-        </w:rPr>
-        <w:t xml:space="preserve"> &lt;Nome&gt;</w:t>
-      </w:r>
-    </w:p>
-    <w:p>
-      <w:pPr>
-        <w:ind w:firstLine="567"/>
-        <w:rPr>
-          <w:rFonts w:ascii="Times New Roman" w:hAnsi="Times New Roman" w:cs="Times New Roman"/>
-          <w:b/>
-          <w:bCs/>
-          <w:sz w:val="28"/>
-          <w:szCs w:val="28"/>
-        </w:rPr>
-      </w:pPr>
-      <w:r>
-        <w:rPr>
-          <w:rFonts w:ascii="Times New Roman" w:hAnsi="Times New Roman" w:cs="Times New Roman"/>
-          <w:b/>
-          <w:bCs/>
-          <w:sz w:val="28"/>
-          <w:szCs w:val="28"/>
-        </w:rPr>
-        <w:t>Custo:</w:t>
-      </w:r>
-    </w:p>
-    <w:p>
-      <w:pPr>
-        <w:ind w:firstLine="567"/>
-        <w:rPr>
-          <w:rFonts w:ascii="Times New Roman" w:hAnsi="Times New Roman" w:cs="Times New Roman"/>
-          <w:b/>
-          <w:bCs/>
-          <w:sz w:val="28"/>
-          <w:szCs w:val="28"/>
-        </w:rPr>
-      </w:pPr>
-      <w:r>
-        <w:rPr>
-          <w:rFonts w:ascii="Times New Roman" w:hAnsi="Times New Roman" w:cs="Times New Roman"/>
-          <w:b/>
-          <w:bCs/>
-          <w:sz w:val="28"/>
-          <w:szCs w:val="28"/>
-        </w:rPr>
-        <w:t>Alcance:</w:t>
-      </w:r>
-    </w:p>
-    <w:p>
-      <w:pPr>
-        <w:ind w:firstLine="567"/>
-        <w:rPr>
-          <w:rFonts w:ascii="Times New Roman" w:hAnsi="Times New Roman" w:cs="Times New Roman"/>
-          <w:b/>
-          <w:bCs/>
-          <w:sz w:val="28"/>
-          <w:szCs w:val="28"/>
-        </w:rPr>
-      </w:pPr>
-      <w:r>
-        <w:rPr>
-          <w:rFonts w:ascii="Times New Roman" w:hAnsi="Times New Roman" w:cs="Times New Roman"/>
-          <w:b/>
-          <w:bCs/>
-          <w:sz w:val="28"/>
-          <w:szCs w:val="28"/>
-        </w:rPr>
-        <w:t>Descrição:</w:t>
-      </w:r>
-    </w:p>
-    <w:p>
-      <w:pPr>
-        <w:ind w:firstLine="567"/>
-        <w:rPr>
-          <w:rFonts w:ascii="Times New Roman" w:hAnsi="Times New Roman" w:cs="Times New Roman"/>
-          <w:b/>
-          <w:bCs/>
-          <w:sz w:val="28"/>
-          <w:szCs w:val="28"/>
-        </w:rPr>
-      </w:pPr>
-    </w:p>
-    <w:p>
-      <w:pPr>
-        <w:numPr>
-          <w:ilvl w:val="0"/>
-          <w:numId w:val="2"/>
-        </w:numPr>
-        <w:spacing w:line="252" w:lineRule="auto"/>
-        <w:rPr>
-          <w:rFonts w:ascii="Times New Roman" w:hAnsi="Times New Roman" w:cs="Times New Roman"/>
-          <w:sz w:val="28"/>
-          <w:szCs w:val="28"/>
-        </w:rPr>
-      </w:pPr>
-      <w:r>
-        <w:rPr>
-          <w:rFonts w:ascii="Times New Roman" w:hAnsi="Times New Roman" w:cs="Times New Roman"/>
-          <w:b/>
-          <w:bCs/>
-          <w:sz w:val="32"/>
-          <w:szCs w:val="32"/>
-        </w:rPr>
-        <w:t>&lt;Nome&gt;</w:t>
-      </w:r>
-    </w:p>
-    <w:p>
-      <w:pPr>
-        <w:ind w:firstLine="567"/>
-        <w:rPr>
-          <w:rFonts w:ascii="Times New Roman" w:hAnsi="Times New Roman" w:cs="Times New Roman"/>
-          <w:b/>
-          <w:bCs/>
-          <w:sz w:val="28"/>
-          <w:szCs w:val="28"/>
-        </w:rPr>
-      </w:pPr>
-      <w:r>
-        <w:rPr>
-          <w:rFonts w:ascii="Times New Roman" w:hAnsi="Times New Roman" w:cs="Times New Roman"/>
-          <w:b/>
-          <w:bCs/>
-          <w:sz w:val="28"/>
-          <w:szCs w:val="28"/>
-        </w:rPr>
-        <w:t>Custo:</w:t>
-      </w:r>
-    </w:p>
-    <w:p>
-      <w:pPr>
-        <w:ind w:firstLine="567"/>
-        <w:rPr>
-          <w:rFonts w:ascii="Times New Roman" w:hAnsi="Times New Roman" w:cs="Times New Roman"/>
-          <w:b/>
-          <w:bCs/>
-          <w:sz w:val="28"/>
-          <w:szCs w:val="28"/>
-        </w:rPr>
-      </w:pPr>
-      <w:r>
-        <w:rPr>
-          <w:rFonts w:ascii="Times New Roman" w:hAnsi="Times New Roman" w:cs="Times New Roman"/>
-          <w:b/>
-          <w:bCs/>
-          <w:sz w:val="28"/>
-          <w:szCs w:val="28"/>
-        </w:rPr>
-        <w:t>Alcance:</w:t>
-      </w:r>
-    </w:p>
-    <w:p>
-      <w:pPr>
-        <w:ind w:firstLine="567"/>
-        <w:rPr>
-          <w:rFonts w:ascii="Times New Roman" w:hAnsi="Times New Roman" w:cs="Times New Roman"/>
-          <w:b/>
-          <w:bCs/>
-          <w:sz w:val="28"/>
-          <w:szCs w:val="28"/>
-        </w:rPr>
-      </w:pPr>
-      <w:r>
-        <w:rPr>
-          <w:rFonts w:ascii="Times New Roman" w:hAnsi="Times New Roman" w:cs="Times New Roman"/>
-          <w:b/>
-          <w:bCs/>
-          <w:sz w:val="28"/>
-          <w:szCs w:val="28"/>
-        </w:rPr>
-        <w:t>Descrição:</w:t>
-      </w:r>
-    </w:p>
-    <w:p>
-      <w:pPr>
-        <w:ind w:firstLine="567"/>
-        <w:rPr>
-          <w:rFonts w:ascii="Times New Roman" w:hAnsi="Times New Roman" w:cs="Times New Roman"/>
-          <w:b/>
-          <w:bCs/>
-          <w:sz w:val="28"/>
-          <w:szCs w:val="28"/>
-        </w:rPr>
-      </w:pPr>
-    </w:p>
-    <w:p>
-      <w:pPr>
-        <w:numPr>
-          <w:ilvl w:val="0"/>
-          <w:numId w:val="2"/>
-        </w:numPr>
-        <w:spacing w:line="252" w:lineRule="auto"/>
-        <w:rPr>
-          <w:rFonts w:ascii="Times New Roman" w:hAnsi="Times New Roman" w:cs="Times New Roman"/>
-          <w:sz w:val="28"/>
-          <w:szCs w:val="28"/>
-        </w:rPr>
-      </w:pPr>
-      <w:r>
-        <w:rPr>
-          <w:rFonts w:ascii="Times New Roman" w:hAnsi="Times New Roman" w:cs="Times New Roman"/>
-          <w:b/>
-          <w:bCs/>
-          <w:sz w:val="32"/>
-          <w:szCs w:val="32"/>
-        </w:rPr>
-        <w:t>&lt;Nome&gt;</w:t>
-      </w:r>
-    </w:p>
-    <w:p>
-      <w:pPr>
-        <w:ind w:firstLine="567"/>
-        <w:rPr>
-          <w:rFonts w:ascii="Times New Roman" w:hAnsi="Times New Roman" w:cs="Times New Roman"/>
-          <w:b/>
-          <w:bCs/>
-          <w:sz w:val="28"/>
-          <w:szCs w:val="28"/>
-        </w:rPr>
-      </w:pPr>
-      <w:r>
-        <w:rPr>
-          <w:rFonts w:ascii="Times New Roman" w:hAnsi="Times New Roman" w:cs="Times New Roman"/>
-          <w:b/>
-          <w:bCs/>
-          <w:sz w:val="28"/>
-          <w:szCs w:val="28"/>
-        </w:rPr>
-        <w:t>Custo:</w:t>
-      </w:r>
-    </w:p>
-    <w:p>
-      <w:pPr>
-        <w:ind w:firstLine="567"/>
-        <w:rPr>
-          <w:rFonts w:ascii="Times New Roman" w:hAnsi="Times New Roman" w:cs="Times New Roman"/>
-          <w:b/>
-          <w:bCs/>
-          <w:sz w:val="28"/>
-          <w:szCs w:val="28"/>
-        </w:rPr>
-      </w:pPr>
-      <w:r>
-        <w:rPr>
-          <w:rFonts w:ascii="Times New Roman" w:hAnsi="Times New Roman" w:cs="Times New Roman"/>
-          <w:b/>
-          <w:bCs/>
-          <w:sz w:val="28"/>
-          <w:szCs w:val="28"/>
-        </w:rPr>
-        <w:t>Alcance:</w:t>
-      </w:r>
-    </w:p>
-    <w:p>
-      <w:pPr>
-        <w:ind w:firstLine="567"/>
-        <w:rPr>
-          <w:rFonts w:ascii="Times New Roman" w:hAnsi="Times New Roman" w:cs="Times New Roman"/>
-          <w:b/>
-          <w:bCs/>
-          <w:sz w:val="28"/>
-          <w:szCs w:val="28"/>
-        </w:rPr>
-      </w:pPr>
-      <w:r>
-        <w:rPr>
-          <w:rFonts w:ascii="Times New Roman" w:hAnsi="Times New Roman" w:cs="Times New Roman"/>
-          <w:b/>
-          <w:bCs/>
-          <w:sz w:val="28"/>
-          <w:szCs w:val="28"/>
-        </w:rPr>
-        <w:t>Descrição:</w:t>
-      </w:r>
-    </w:p>
-    <w:p>
-      <w:pPr>
-        <w:ind w:firstLine="567"/>
-        <w:rPr>
-          <w:rFonts w:ascii="Times New Roman" w:hAnsi="Times New Roman" w:cs="Times New Roman"/>
-          <w:b/>
-          <w:bCs/>
-          <w:sz w:val="28"/>
-          <w:szCs w:val="28"/>
-        </w:rPr>
-      </w:pPr>
-    </w:p>
-    <w:p>
-      <w:pPr>
-        <w:jc w:val="center"/>
-        <w:rPr>
-          <w:rFonts w:ascii="Times New Roman" w:hAnsi="Times New Roman" w:cs="Times New Roman"/>
-          <w:b/>
-          <w:bCs/>
-          <w:sz w:val="40"/>
-          <w:szCs w:val="40"/>
-        </w:rPr>
-      </w:pPr>
-      <w:r>
-        <w:rPr>
-          <w:rFonts w:ascii="Times New Roman" w:hAnsi="Times New Roman" w:cs="Times New Roman"/>
-          <w:b/>
-          <w:bCs/>
-          <w:sz w:val="40"/>
-          <w:szCs w:val="40"/>
-        </w:rPr>
-        <w:t>Talentos: Nível 3</w:t>
-      </w:r>
-    </w:p>
-    <w:p>
-      <w:pPr>
-        <w:numPr>
-          <w:ilvl w:val="0"/>
-          <w:numId w:val="2"/>
-        </w:numPr>
-        <w:spacing w:line="252" w:lineRule="auto"/>
-        <w:rPr>
-          <w:rFonts w:ascii="Times New Roman" w:hAnsi="Times New Roman" w:cs="Times New Roman"/>
-          <w:sz w:val="28"/>
-          <w:szCs w:val="28"/>
-        </w:rPr>
-      </w:pPr>
-      <w:r>
-        <w:rPr>
-          <w:rFonts w:ascii="Times New Roman" w:hAnsi="Times New Roman" w:cs="Times New Roman"/>
-          <w:b/>
-          <w:bCs/>
-          <w:sz w:val="32"/>
-          <w:szCs w:val="32"/>
-        </w:rPr>
-        <w:lastRenderedPageBreak/>
-        <w:t xml:space="preserve"> &lt;Nome&gt;</w:t>
-      </w:r>
-    </w:p>
-    <w:p>
-      <w:pPr>
-        <w:ind w:firstLine="567"/>
-        <w:rPr>
-          <w:rFonts w:ascii="Times New Roman" w:hAnsi="Times New Roman" w:cs="Times New Roman"/>
-          <w:b/>
-          <w:bCs/>
-          <w:sz w:val="28"/>
-          <w:szCs w:val="28"/>
-        </w:rPr>
-      </w:pPr>
-      <w:r>
-        <w:rPr>
-          <w:rFonts w:ascii="Times New Roman" w:hAnsi="Times New Roman" w:cs="Times New Roman"/>
-          <w:b/>
-          <w:bCs/>
-          <w:sz w:val="28"/>
-          <w:szCs w:val="28"/>
-        </w:rPr>
-        <w:t>Custo:</w:t>
-      </w:r>
-    </w:p>
-    <w:p>
-      <w:pPr>
-        <w:ind w:firstLine="567"/>
-        <w:rPr>
-          <w:rFonts w:ascii="Times New Roman" w:hAnsi="Times New Roman" w:cs="Times New Roman"/>
-          <w:b/>
-          <w:bCs/>
-          <w:sz w:val="28"/>
-          <w:szCs w:val="28"/>
-        </w:rPr>
-      </w:pPr>
-      <w:r>
-        <w:rPr>
-          <w:rFonts w:ascii="Times New Roman" w:hAnsi="Times New Roman" w:cs="Times New Roman"/>
-          <w:b/>
-          <w:bCs/>
-          <w:sz w:val="28"/>
-          <w:szCs w:val="28"/>
-        </w:rPr>
-        <w:t>Alcance:</w:t>
-      </w:r>
-    </w:p>
-    <w:p>
-      <w:pPr>
-        <w:ind w:firstLine="567"/>
-        <w:rPr>
-          <w:rFonts w:ascii="Times New Roman" w:hAnsi="Times New Roman" w:cs="Times New Roman"/>
-          <w:b/>
-          <w:bCs/>
-          <w:sz w:val="28"/>
-          <w:szCs w:val="28"/>
-        </w:rPr>
-      </w:pPr>
-      <w:r>
-        <w:rPr>
-          <w:rFonts w:ascii="Times New Roman" w:hAnsi="Times New Roman" w:cs="Times New Roman"/>
-          <w:b/>
-          <w:bCs/>
-          <w:sz w:val="28"/>
-          <w:szCs w:val="28"/>
-        </w:rPr>
-        <w:t>Descrição:</w:t>
-      </w:r>
-    </w:p>
-    <w:p>
-      <w:pPr>
-        <w:ind w:firstLine="567"/>
-        <w:rPr>
-          <w:rFonts w:ascii="Times New Roman" w:hAnsi="Times New Roman" w:cs="Times New Roman"/>
-          <w:b/>
-          <w:bCs/>
-          <w:sz w:val="28"/>
-          <w:szCs w:val="28"/>
-        </w:rPr>
-      </w:pPr>
-    </w:p>
-    <w:p>
-      <w:pPr>
-        <w:numPr>
-          <w:ilvl w:val="0"/>
-          <w:numId w:val="2"/>
-        </w:numPr>
-        <w:spacing w:line="252" w:lineRule="auto"/>
-        <w:rPr>
-          <w:rFonts w:ascii="Times New Roman" w:hAnsi="Times New Roman" w:cs="Times New Roman"/>
-          <w:sz w:val="28"/>
-          <w:szCs w:val="28"/>
-        </w:rPr>
-      </w:pPr>
-      <w:r>
-        <w:rPr>
-          <w:rFonts w:ascii="Times New Roman" w:hAnsi="Times New Roman" w:cs="Times New Roman"/>
-          <w:b/>
-          <w:bCs/>
-          <w:sz w:val="32"/>
-          <w:szCs w:val="32"/>
-        </w:rPr>
-        <w:t>&lt;Nome&gt;</w:t>
-      </w:r>
-    </w:p>
-    <w:p>
-      <w:pPr>
-        <w:ind w:firstLine="567"/>
-        <w:rPr>
-          <w:rFonts w:ascii="Times New Roman" w:hAnsi="Times New Roman" w:cs="Times New Roman"/>
-          <w:b/>
-          <w:bCs/>
-          <w:sz w:val="28"/>
-          <w:szCs w:val="28"/>
-        </w:rPr>
-      </w:pPr>
-      <w:r>
-        <w:rPr>
-          <w:rFonts w:ascii="Times New Roman" w:hAnsi="Times New Roman" w:cs="Times New Roman"/>
-          <w:b/>
-          <w:bCs/>
-          <w:sz w:val="28"/>
-          <w:szCs w:val="28"/>
-        </w:rPr>
-        <w:t>Custo:</w:t>
-      </w:r>
-    </w:p>
-    <w:p>
-      <w:pPr>
-        <w:ind w:firstLine="567"/>
-        <w:rPr>
-          <w:rFonts w:ascii="Times New Roman" w:hAnsi="Times New Roman" w:cs="Times New Roman"/>
-          <w:b/>
-          <w:bCs/>
-          <w:sz w:val="28"/>
-          <w:szCs w:val="28"/>
-        </w:rPr>
-      </w:pPr>
-      <w:r>
-        <w:rPr>
-          <w:rFonts w:ascii="Times New Roman" w:hAnsi="Times New Roman" w:cs="Times New Roman"/>
-          <w:b/>
-          <w:bCs/>
-          <w:sz w:val="28"/>
-          <w:szCs w:val="28"/>
-        </w:rPr>
-        <w:t>Alcance:</w:t>
-      </w:r>
-    </w:p>
-    <w:p>
-      <w:pPr>
-        <w:ind w:firstLine="567"/>
-        <w:rPr>
-          <w:rFonts w:ascii="Times New Roman" w:hAnsi="Times New Roman" w:cs="Times New Roman"/>
-          <w:b/>
-          <w:bCs/>
-          <w:sz w:val="28"/>
-          <w:szCs w:val="28"/>
-        </w:rPr>
-      </w:pPr>
-      <w:r>
-        <w:rPr>
-          <w:rFonts w:ascii="Times New Roman" w:hAnsi="Times New Roman" w:cs="Times New Roman"/>
-          <w:b/>
-          <w:bCs/>
-          <w:sz w:val="28"/>
-          <w:szCs w:val="28"/>
-        </w:rPr>
-        <w:t>Descrição:</w:t>
-      </w:r>
-    </w:p>
-    <w:p>
-      <w:pPr>
-        <w:ind w:firstLine="567"/>
-        <w:rPr>
-          <w:rFonts w:ascii="Times New Roman" w:hAnsi="Times New Roman" w:cs="Times New Roman"/>
-          <w:b/>
-          <w:bCs/>
-          <w:sz w:val="28"/>
-          <w:szCs w:val="28"/>
-        </w:rPr>
-      </w:pPr>
-    </w:p>
-    <w:p>
-      <w:pPr>
-        <w:numPr>
-          <w:ilvl w:val="0"/>
-          <w:numId w:val="2"/>
-        </w:numPr>
-        <w:spacing w:line="252" w:lineRule="auto"/>
-        <w:rPr>
-          <w:rFonts w:ascii="Times New Roman" w:hAnsi="Times New Roman" w:cs="Times New Roman"/>
-          <w:sz w:val="28"/>
-          <w:szCs w:val="28"/>
-        </w:rPr>
-      </w:pPr>
-      <w:r>
-        <w:rPr>
-          <w:rFonts w:ascii="Times New Roman" w:hAnsi="Times New Roman" w:cs="Times New Roman"/>
-          <w:b/>
-          <w:bCs/>
-          <w:sz w:val="32"/>
-          <w:szCs w:val="32"/>
-        </w:rPr>
-        <w:t>&lt;Nome&gt;</w:t>
-      </w:r>
-    </w:p>
-    <w:p>
-      <w:pPr>
-        <w:ind w:firstLine="567"/>
-        <w:rPr>
-          <w:rFonts w:ascii="Times New Roman" w:hAnsi="Times New Roman" w:cs="Times New Roman"/>
-          <w:b/>
-          <w:bCs/>
-          <w:sz w:val="28"/>
-          <w:szCs w:val="28"/>
-        </w:rPr>
-      </w:pPr>
-      <w:r>
-        <w:rPr>
-          <w:rFonts w:ascii="Times New Roman" w:hAnsi="Times New Roman" w:cs="Times New Roman"/>
-          <w:b/>
-          <w:bCs/>
-          <w:sz w:val="28"/>
-          <w:szCs w:val="28"/>
-        </w:rPr>
-        <w:t>Custo:</w:t>
-      </w:r>
-    </w:p>
-    <w:p>
-      <w:pPr>
-        <w:ind w:firstLine="567"/>
-        <w:rPr>
-          <w:rFonts w:ascii="Times New Roman" w:hAnsi="Times New Roman" w:cs="Times New Roman"/>
-          <w:b/>
-          <w:bCs/>
-          <w:sz w:val="28"/>
-          <w:szCs w:val="28"/>
-        </w:rPr>
-      </w:pPr>
-      <w:r>
-        <w:rPr>
-          <w:rFonts w:ascii="Times New Roman" w:hAnsi="Times New Roman" w:cs="Times New Roman"/>
-          <w:b/>
-          <w:bCs/>
-          <w:sz w:val="28"/>
-          <w:szCs w:val="28"/>
-        </w:rPr>
-        <w:t>Alcance:</w:t>
-      </w:r>
-    </w:p>
-    <w:p>
-      <w:pPr>
-        <w:ind w:firstLine="567"/>
-        <w:rPr>
-          <w:rFonts w:ascii="Times New Roman" w:hAnsi="Times New Roman" w:cs="Times New Roman"/>
-          <w:b/>
-          <w:bCs/>
-          <w:sz w:val="28"/>
-          <w:szCs w:val="28"/>
-        </w:rPr>
-      </w:pPr>
-      <w:r>
-        <w:rPr>
-          <w:rFonts w:ascii="Times New Roman" w:hAnsi="Times New Roman" w:cs="Times New Roman"/>
-          <w:b/>
-          <w:bCs/>
-          <w:sz w:val="28"/>
-          <w:szCs w:val="28"/>
-        </w:rPr>
-        <w:t>Descrição:</w:t>
-      </w:r>
-    </w:p>
-    <w:p>
-      <w:pPr>
-        <w:ind w:firstLine="567"/>
-        <w:rPr>
-          <w:rFonts w:ascii="Times New Roman" w:hAnsi="Times New Roman" w:cs="Times New Roman"/>
-          <w:b/>
-          <w:bCs/>
-          <w:sz w:val="28"/>
-          <w:szCs w:val="28"/>
-        </w:rPr>
-      </w:pPr>
-    </w:p>
-    <w:p>
-      <w:pPr>
-        <w:ind w:firstLine="567"/>
-        <w:rPr>
-          <w:rFonts w:ascii="Times New Roman" w:hAnsi="Times New Roman" w:cs="Times New Roman"/>
-          <w:b/>
-          <w:bCs/>
-          <w:sz w:val="28"/>
-          <w:szCs w:val="28"/>
         </w:rPr>
       </w:pPr>
     </w:p>
@@ -4809,15 +2316,6 @@
   </w:num>
   <w:num w:numId="2" w16cid:durableId="1602445745">
     <w:abstractNumId w:val="0"/>
-    <w:lvlOverride w:ilvl="0"/>
-    <w:lvlOverride w:ilvl="1"/>
-    <w:lvlOverride w:ilvl="2"/>
-    <w:lvlOverride w:ilvl="3"/>
-    <w:lvlOverride w:ilvl="4"/>
-    <w:lvlOverride w:ilvl="5"/>
-    <w:lvlOverride w:ilvl="6"/>
-    <w:lvlOverride w:ilvl="7"/>
-    <w:lvlOverride w:ilvl="8"/>
   </w:num>
 </w:numbering>
 </file>

--- a/habilidades/Ignis.docx
+++ b/habilidades/Ignis.docx
@@ -600,8 +600,6 @@
         <w:ind w:firstLine="567"/>
         <w:rPr>
           <w:rFonts w:ascii="Times New Roman" w:hAnsi="Times New Roman" w:cs="Times New Roman"/>
-          <w:b/>
-          <w:bCs/>
           <w:sz w:val="28"/>
           <w:szCs w:val="28"/>
         </w:rPr>
@@ -616,14 +614,20 @@
         </w:rPr>
         <w:t>Custo:</w:t>
       </w:r>
-    </w:p>
-    <w:p>
-      <w:pPr>
-        <w:ind w:firstLine="567"/>
-        <w:rPr>
-          <w:rFonts w:ascii="Times New Roman" w:hAnsi="Times New Roman" w:cs="Times New Roman"/>
-          <w:b/>
-          <w:bCs/>
+      <w:r>
+        <w:rPr>
+          <w:rFonts w:ascii="Times New Roman" w:hAnsi="Times New Roman" w:cs="Times New Roman"/>
+          <w:sz w:val="28"/>
+          <w:szCs w:val="28"/>
+        </w:rPr>
+        <w:t xml:space="preserve"> 1 ponto de mana.</w:t>
+      </w:r>
+    </w:p>
+    <w:p>
+      <w:pPr>
+        <w:ind w:firstLine="567"/>
+        <w:rPr>
+          <w:rFonts w:ascii="Times New Roman" w:hAnsi="Times New Roman" w:cs="Times New Roman"/>
           <w:sz w:val="28"/>
           <w:szCs w:val="28"/>
         </w:rPr>
@@ -638,14 +642,20 @@
         </w:rPr>
         <w:t>Alcance:</w:t>
       </w:r>
-    </w:p>
-    <w:p>
-      <w:pPr>
-        <w:ind w:firstLine="567"/>
-        <w:rPr>
-          <w:rFonts w:ascii="Times New Roman" w:hAnsi="Times New Roman" w:cs="Times New Roman"/>
-          <w:b/>
-          <w:bCs/>
+      <w:r>
+        <w:rPr>
+          <w:rFonts w:ascii="Times New Roman" w:hAnsi="Times New Roman" w:cs="Times New Roman"/>
+          <w:sz w:val="28"/>
+          <w:szCs w:val="28"/>
+        </w:rPr>
+        <w:t xml:space="preserve"> Toque.</w:t>
+      </w:r>
+    </w:p>
+    <w:p>
+      <w:pPr>
+        <w:ind w:firstLine="567"/>
+        <w:rPr>
+          <w:rFonts w:ascii="Times New Roman" w:hAnsi="Times New Roman" w:cs="Times New Roman"/>
           <w:sz w:val="28"/>
           <w:szCs w:val="28"/>
         </w:rPr>
@@ -659,6 +669,30 @@
           <w:szCs w:val="28"/>
         </w:rPr>
         <w:t>Descrição:</w:t>
+      </w:r>
+      <w:r>
+        <w:rPr>
+          <w:rFonts w:ascii="Times New Roman" w:hAnsi="Times New Roman" w:cs="Times New Roman"/>
+          <w:sz w:val="28"/>
+          <w:szCs w:val="28"/>
+        </w:rPr>
+        <w:t xml:space="preserve"> Cria uma pequena chama em alguns dos polegares iluminando o local e unidades </w:t>
+      </w:r>
+      <w:r>
+        <w:rPr>
+          <w:rFonts w:ascii="Times New Roman" w:hAnsi="Times New Roman" w:cs="Times New Roman"/>
+          <w:sz w:val="28"/>
+          <w:szCs w:val="28"/>
+        </w:rPr>
+        <w:t>furtivas</w:t>
+      </w:r>
+      <w:r>
+        <w:rPr>
+          <w:rFonts w:ascii="Times New Roman" w:hAnsi="Times New Roman" w:cs="Times New Roman"/>
+          <w:sz w:val="28"/>
+          <w:szCs w:val="28"/>
+        </w:rPr>
+        <w:t>.</w:t>
       </w:r>
     </w:p>
     <w:p>
@@ -702,8 +736,6 @@
         <w:ind w:firstLine="567"/>
         <w:rPr>
           <w:rFonts w:ascii="Times New Roman" w:hAnsi="Times New Roman" w:cs="Times New Roman"/>
-          <w:b/>
-          <w:bCs/>
           <w:sz w:val="28"/>
           <w:szCs w:val="28"/>
         </w:rPr>
@@ -718,14 +750,20 @@
         </w:rPr>
         <w:t>Custo:</w:t>
       </w:r>
-    </w:p>
-    <w:p>
-      <w:pPr>
-        <w:ind w:firstLine="567"/>
-        <w:rPr>
-          <w:rFonts w:ascii="Times New Roman" w:hAnsi="Times New Roman" w:cs="Times New Roman"/>
-          <w:b/>
-          <w:bCs/>
+      <w:r>
+        <w:rPr>
+          <w:rFonts w:ascii="Times New Roman" w:hAnsi="Times New Roman" w:cs="Times New Roman"/>
+          <w:sz w:val="28"/>
+          <w:szCs w:val="28"/>
+        </w:rPr>
+        <w:t xml:space="preserve"> 2 pontos de mana.</w:t>
+      </w:r>
+    </w:p>
+    <w:p>
+      <w:pPr>
+        <w:ind w:firstLine="567"/>
+        <w:rPr>
+          <w:rFonts w:ascii="Times New Roman" w:hAnsi="Times New Roman" w:cs="Times New Roman"/>
           <w:sz w:val="28"/>
           <w:szCs w:val="28"/>
         </w:rPr>
@@ -740,14 +778,20 @@
         </w:rPr>
         <w:t>Alcance:</w:t>
       </w:r>
-    </w:p>
-    <w:p>
-      <w:pPr>
-        <w:ind w:firstLine="567"/>
-        <w:rPr>
-          <w:rFonts w:ascii="Times New Roman" w:hAnsi="Times New Roman" w:cs="Times New Roman"/>
-          <w:b/>
-          <w:bCs/>
+      <w:r>
+        <w:rPr>
+          <w:rFonts w:ascii="Times New Roman" w:hAnsi="Times New Roman" w:cs="Times New Roman"/>
+          <w:sz w:val="28"/>
+          <w:szCs w:val="28"/>
+        </w:rPr>
+        <w:t xml:space="preserve"> 2 metros.</w:t>
+      </w:r>
+    </w:p>
+    <w:p>
+      <w:pPr>
+        <w:ind w:firstLine="567"/>
+        <w:rPr>
+          <w:rFonts w:ascii="Times New Roman" w:hAnsi="Times New Roman" w:cs="Times New Roman"/>
           <w:sz w:val="28"/>
           <w:szCs w:val="28"/>
         </w:rPr>
@@ -761,6 +805,14 @@
           <w:szCs w:val="28"/>
         </w:rPr>
         <w:t>Descrição:</w:t>
+      </w:r>
+      <w:r>
+        <w:rPr>
+          <w:rFonts w:ascii="Times New Roman" w:hAnsi="Times New Roman" w:cs="Times New Roman"/>
+          <w:sz w:val="28"/>
+          <w:szCs w:val="28"/>
+        </w:rPr>
+        <w:t xml:space="preserve"> Cria uma fogueira aconchegante permitindo o sono de unidades aliadas mesmo que em lugares exóticos ou inabitados.</w:t>
       </w:r>
     </w:p>
     <w:p>
@@ -804,8 +856,6 @@
         <w:ind w:firstLine="567"/>
         <w:rPr>
           <w:rFonts w:ascii="Times New Roman" w:hAnsi="Times New Roman" w:cs="Times New Roman"/>
-          <w:b/>
-          <w:bCs/>
           <w:sz w:val="28"/>
           <w:szCs w:val="28"/>
         </w:rPr>
@@ -820,14 +870,28 @@
         </w:rPr>
         <w:t>Custo:</w:t>
       </w:r>
-    </w:p>
-    <w:p>
-      <w:pPr>
-        <w:ind w:firstLine="567"/>
-        <w:rPr>
-          <w:rFonts w:ascii="Times New Roman" w:hAnsi="Times New Roman" w:cs="Times New Roman"/>
-          <w:b/>
-          <w:bCs/>
+      <w:r>
+        <w:rPr>
+          <w:rFonts w:ascii="Times New Roman" w:hAnsi="Times New Roman" w:cs="Times New Roman"/>
+          <w:sz w:val="28"/>
+          <w:szCs w:val="28"/>
+        </w:rPr>
+        <w:t xml:space="preserve"> </w:t>
+      </w:r>
+      <w:r>
+        <w:rPr>
+          <w:rFonts w:ascii="Times New Roman" w:hAnsi="Times New Roman" w:cs="Times New Roman"/>
+          <w:sz w:val="28"/>
+          <w:szCs w:val="28"/>
+        </w:rPr>
+        <w:t>1 ponto de mana.</w:t>
+      </w:r>
+    </w:p>
+    <w:p>
+      <w:pPr>
+        <w:ind w:firstLine="567"/>
+        <w:rPr>
+          <w:rFonts w:ascii="Times New Roman" w:hAnsi="Times New Roman" w:cs="Times New Roman"/>
           <w:sz w:val="28"/>
           <w:szCs w:val="28"/>
         </w:rPr>
@@ -842,27 +906,46 @@
         </w:rPr>
         <w:t>Alcance:</w:t>
       </w:r>
-    </w:p>
-    <w:p>
-      <w:pPr>
-        <w:ind w:firstLine="567"/>
-        <w:rPr>
-          <w:rFonts w:ascii="Times New Roman" w:hAnsi="Times New Roman" w:cs="Times New Roman"/>
-          <w:b/>
-          <w:bCs/>
-          <w:sz w:val="28"/>
-          <w:szCs w:val="28"/>
-        </w:rPr>
-      </w:pPr>
-      <w:r>
-        <w:rPr>
-          <w:rFonts w:ascii="Times New Roman" w:hAnsi="Times New Roman" w:cs="Times New Roman"/>
-          <w:b/>
-          <w:bCs/>
-          <w:sz w:val="28"/>
-          <w:szCs w:val="28"/>
-        </w:rPr>
-        <w:t>Descrição:</w:t>
+      <w:r>
+        <w:rPr>
+          <w:rFonts w:ascii="Times New Roman" w:hAnsi="Times New Roman" w:cs="Times New Roman"/>
+          <w:sz w:val="28"/>
+          <w:szCs w:val="28"/>
+        </w:rPr>
+        <w:t xml:space="preserve"> Toque.</w:t>
+      </w:r>
+    </w:p>
+    <w:p>
+      <w:pPr>
+        <w:ind w:firstLine="567"/>
+      </w:pPr>
+      <w:r>
+        <w:rPr>
+          <w:rFonts w:ascii="Times New Roman" w:hAnsi="Times New Roman" w:cs="Times New Roman"/>
+          <w:b/>
+          <w:bCs/>
+          <w:sz w:val="28"/>
+          <w:szCs w:val="28"/>
+        </w:rPr>
+        <w:t>Descrição</w:t>
+      </w:r>
+      <w:r>
+        <w:rPr>
+          <w:rFonts w:ascii="Times New Roman" w:hAnsi="Times New Roman" w:cs="Times New Roman"/>
+          <w:b/>
+          <w:bCs/>
+          <w:sz w:val="28"/>
+          <w:szCs w:val="28"/>
+        </w:rPr>
+        <w:t>:</w:t>
+      </w:r>
+      <w:r>
+        <w:rPr>
+          <w:rFonts w:ascii="Times New Roman" w:hAnsi="Times New Roman" w:cs="Times New Roman"/>
+          <w:sz w:val="28"/>
+          <w:szCs w:val="28"/>
+        </w:rPr>
+        <w:t xml:space="preserve"> Dissipa efeitos negativos de nível 2 ou inferior de uma unidade que sejam de gelo ou água.</w:t>
       </w:r>
     </w:p>
     <w:p>
@@ -914,32 +997,41 @@
     <w:p>
       <w:pPr>
         <w:ind w:firstLine="567"/>
-        <w:rPr>
-          <w:rFonts w:ascii="Times New Roman" w:hAnsi="Times New Roman" w:cs="Times New Roman"/>
-          <w:b/>
-          <w:bCs/>
-          <w:sz w:val="28"/>
-          <w:szCs w:val="28"/>
-        </w:rPr>
-      </w:pPr>
-      <w:r>
-        <w:rPr>
-          <w:rFonts w:ascii="Times New Roman" w:hAnsi="Times New Roman" w:cs="Times New Roman"/>
-          <w:b/>
-          <w:bCs/>
-          <w:sz w:val="28"/>
-          <w:szCs w:val="28"/>
-        </w:rPr>
-        <w:t>Custo:</w:t>
-      </w:r>
-    </w:p>
-    <w:p>
-      <w:pPr>
-        <w:ind w:firstLine="567"/>
-        <w:rPr>
-          <w:rFonts w:ascii="Times New Roman" w:hAnsi="Times New Roman" w:cs="Times New Roman"/>
-          <w:b/>
-          <w:bCs/>
+      </w:pPr>
+      <w:r>
+        <w:rPr>
+          <w:rFonts w:ascii="Times New Roman" w:hAnsi="Times New Roman" w:cs="Times New Roman"/>
+          <w:b/>
+          <w:bCs/>
+          <w:sz w:val="28"/>
+          <w:szCs w:val="28"/>
+        </w:rPr>
+        <w:t>Custo</w:t>
+      </w:r>
+      <w:r>
+        <w:rPr>
+          <w:rFonts w:ascii="Times New Roman" w:hAnsi="Times New Roman" w:cs="Times New Roman"/>
+          <w:b/>
+          <w:bCs/>
+          <w:sz w:val="28"/>
+          <w:szCs w:val="28"/>
+        </w:rPr>
+        <w:t>:</w:t>
+      </w:r>
+      <w:r>
+        <w:rPr>
+          <w:rFonts w:ascii="Times New Roman" w:hAnsi="Times New Roman" w:cs="Times New Roman"/>
+          <w:sz w:val="28"/>
+          <w:szCs w:val="28"/>
+        </w:rPr>
+        <w:t xml:space="preserve"> 3 pontos de mana.</w:t>
+      </w:r>
+    </w:p>
+    <w:p>
+      <w:pPr>
+        <w:ind w:firstLine="567"/>
+        <w:rPr>
+          <w:rFonts w:ascii="Times New Roman" w:hAnsi="Times New Roman" w:cs="Times New Roman"/>
           <w:sz w:val="28"/>
           <w:szCs w:val="28"/>
         </w:rPr>
@@ -954,14 +1046,20 @@
         </w:rPr>
         <w:t>Alcance:</w:t>
       </w:r>
-    </w:p>
-    <w:p>
-      <w:pPr>
-        <w:ind w:firstLine="567"/>
-        <w:rPr>
-          <w:rFonts w:ascii="Times New Roman" w:hAnsi="Times New Roman" w:cs="Times New Roman"/>
-          <w:b/>
-          <w:bCs/>
+      <w:r>
+        <w:rPr>
+          <w:rFonts w:ascii="Times New Roman" w:hAnsi="Times New Roman" w:cs="Times New Roman"/>
+          <w:sz w:val="28"/>
+          <w:szCs w:val="28"/>
+        </w:rPr>
+        <w:t xml:space="preserve"> Toque.</w:t>
+      </w:r>
+    </w:p>
+    <w:p>
+      <w:pPr>
+        <w:ind w:firstLine="567"/>
+        <w:rPr>
+          <w:rFonts w:ascii="Times New Roman" w:hAnsi="Times New Roman" w:cs="Times New Roman"/>
           <w:sz w:val="28"/>
           <w:szCs w:val="28"/>
         </w:rPr>
@@ -975,6 +1073,58 @@
           <w:szCs w:val="28"/>
         </w:rPr>
         <w:t>Descrição:</w:t>
+      </w:r>
+      <w:r>
+        <w:rPr>
+          <w:rFonts w:ascii="Times New Roman" w:hAnsi="Times New Roman" w:cs="Times New Roman"/>
+          <w:sz w:val="28"/>
+          <w:szCs w:val="28"/>
+        </w:rPr>
+        <w:t xml:space="preserve"> Incendia uma unidade, objeto ou estrutura, causando 2 pontos de dano por segundo por 2 turnos</w:t>
+      </w:r>
+      <w:r>
+        <w:rPr>
+          <w:rFonts w:ascii="Times New Roman" w:hAnsi="Times New Roman" w:cs="Times New Roman"/>
+          <w:sz w:val="28"/>
+          <w:szCs w:val="28"/>
+        </w:rPr>
+        <w:t>.</w:t>
+      </w:r>
+    </w:p>
+    <w:p>
+      <w:pPr>
+        <w:ind w:firstLine="567"/>
+        <w:rPr>
+          <w:rFonts w:ascii="Times New Roman" w:hAnsi="Times New Roman" w:cs="Times New Roman"/>
+          <w:sz w:val="28"/>
+          <w:szCs w:val="28"/>
+        </w:rPr>
+      </w:pPr>
+      <w:r>
+        <w:rPr>
+          <w:rFonts w:ascii="Times New Roman" w:hAnsi="Times New Roman" w:cs="Times New Roman"/>
+          <w:sz w:val="28"/>
+          <w:szCs w:val="28"/>
+        </w:rPr>
+        <w:t>Se for uma estrutura ou objeto de nível 2 ou inferior no fim da duração o alvo é destruído e o efeito é repassado outros que estiverem em contato.</w:t>
+      </w:r>
+    </w:p>
+    <w:p>
+      <w:pPr>
+        <w:ind w:firstLine="567"/>
+        <w:rPr>
+          <w:rFonts w:ascii="Times New Roman" w:hAnsi="Times New Roman" w:cs="Times New Roman"/>
+          <w:sz w:val="28"/>
+          <w:szCs w:val="28"/>
+        </w:rPr>
+      </w:pPr>
+      <w:r>
+        <w:rPr>
+          <w:rFonts w:ascii="Times New Roman" w:hAnsi="Times New Roman" w:cs="Times New Roman"/>
+          <w:sz w:val="28"/>
+          <w:szCs w:val="28"/>
+        </w:rPr>
+        <w:t>Efeito é finalizado ao receber dano do tipo água ou gelo.</w:t>
       </w:r>
     </w:p>
     <w:p>
@@ -1010,6 +1160,7 @@
           <w:sz w:val="32"/>
           <w:szCs w:val="32"/>
         </w:rPr>
+        <w:lastRenderedPageBreak/>
         <w:t>Seta de Fogo</w:t>
       </w:r>
     </w:p>
@@ -1018,8 +1169,6 @@
         <w:ind w:firstLine="567"/>
         <w:rPr>
           <w:rFonts w:ascii="Times New Roman" w:hAnsi="Times New Roman" w:cs="Times New Roman"/>
-          <w:b/>
-          <w:bCs/>
           <w:sz w:val="28"/>
           <w:szCs w:val="28"/>
         </w:rPr>
@@ -1034,14 +1183,36 @@
         </w:rPr>
         <w:t>Custo:</w:t>
       </w:r>
-    </w:p>
-    <w:p>
-      <w:pPr>
-        <w:ind w:firstLine="567"/>
-        <w:rPr>
-          <w:rFonts w:ascii="Times New Roman" w:hAnsi="Times New Roman" w:cs="Times New Roman"/>
-          <w:b/>
-          <w:bCs/>
+      <w:r>
+        <w:rPr>
+          <w:rFonts w:ascii="Times New Roman" w:hAnsi="Times New Roman" w:cs="Times New Roman"/>
+          <w:sz w:val="28"/>
+          <w:szCs w:val="28"/>
+        </w:rPr>
+        <w:t xml:space="preserve"> </w:t>
+      </w:r>
+      <w:r>
+        <w:rPr>
+          <w:rFonts w:ascii="Times New Roman" w:hAnsi="Times New Roman" w:cs="Times New Roman"/>
+          <w:sz w:val="28"/>
+          <w:szCs w:val="28"/>
+        </w:rPr>
+        <w:t>3</w:t>
+      </w:r>
+      <w:r>
+        <w:rPr>
+          <w:rFonts w:ascii="Times New Roman" w:hAnsi="Times New Roman" w:cs="Times New Roman"/>
+          <w:sz w:val="28"/>
+          <w:szCs w:val="28"/>
+        </w:rPr>
+        <w:t xml:space="preserve"> pontos de mana</w:t>
+      </w:r>
+    </w:p>
+    <w:p>
+      <w:pPr>
+        <w:ind w:firstLine="567"/>
+        <w:rPr>
+          <w:rFonts w:ascii="Times New Roman" w:hAnsi="Times New Roman" w:cs="Times New Roman"/>
           <w:sz w:val="28"/>
           <w:szCs w:val="28"/>
         </w:rPr>
@@ -1056,14 +1227,20 @@
         </w:rPr>
         <w:t>Alcance:</w:t>
       </w:r>
-    </w:p>
-    <w:p>
-      <w:pPr>
-        <w:ind w:firstLine="567"/>
-        <w:rPr>
-          <w:rFonts w:ascii="Times New Roman" w:hAnsi="Times New Roman" w:cs="Times New Roman"/>
-          <w:b/>
-          <w:bCs/>
+      <w:r>
+        <w:rPr>
+          <w:rFonts w:ascii="Times New Roman" w:hAnsi="Times New Roman" w:cs="Times New Roman"/>
+          <w:sz w:val="28"/>
+          <w:szCs w:val="28"/>
+        </w:rPr>
+        <w:t xml:space="preserve"> 15 metros</w:t>
+      </w:r>
+    </w:p>
+    <w:p>
+      <w:pPr>
+        <w:ind w:firstLine="567"/>
+        <w:rPr>
+          <w:rFonts w:ascii="Times New Roman" w:hAnsi="Times New Roman" w:cs="Times New Roman"/>
           <w:sz w:val="28"/>
           <w:szCs w:val="28"/>
         </w:rPr>
@@ -1077,6 +1254,62 @@
           <w:szCs w:val="28"/>
         </w:rPr>
         <w:t>Descrição:</w:t>
+      </w:r>
+      <w:r>
+        <w:rPr>
+          <w:rFonts w:ascii="Times New Roman" w:hAnsi="Times New Roman" w:cs="Times New Roman"/>
+          <w:sz w:val="28"/>
+          <w:szCs w:val="28"/>
+        </w:rPr>
+        <w:t xml:space="preserve"> Dispara um projetil de fogo que causa </w:t>
+      </w:r>
+      <w:r>
+        <w:rPr>
+          <w:rFonts w:ascii="Times New Roman" w:hAnsi="Times New Roman" w:cs="Times New Roman"/>
+          <w:sz w:val="28"/>
+          <w:szCs w:val="28"/>
+        </w:rPr>
+        <w:t>1</w:t>
+      </w:r>
+      <w:r>
+        <w:rPr>
+          <w:rFonts w:ascii="Times New Roman" w:hAnsi="Times New Roman" w:cs="Times New Roman"/>
+          <w:sz w:val="28"/>
+          <w:szCs w:val="28"/>
+        </w:rPr>
+        <w:t>d</w:t>
+      </w:r>
+      <w:r>
+        <w:rPr>
+          <w:rFonts w:ascii="Times New Roman" w:hAnsi="Times New Roman" w:cs="Times New Roman"/>
+          <w:sz w:val="28"/>
+          <w:szCs w:val="28"/>
+        </w:rPr>
+        <w:t>6</w:t>
+      </w:r>
+      <w:r>
+        <w:rPr>
+          <w:rFonts w:ascii="Times New Roman" w:hAnsi="Times New Roman" w:cs="Times New Roman"/>
+          <w:sz w:val="28"/>
+          <w:szCs w:val="28"/>
+        </w:rPr>
+        <w:t>, ou 1d</w:t>
+      </w:r>
+      <w:r>
+        <w:rPr>
+          <w:rFonts w:ascii="Times New Roman" w:hAnsi="Times New Roman" w:cs="Times New Roman"/>
+          <w:sz w:val="28"/>
+          <w:szCs w:val="28"/>
+        </w:rPr>
+        <w:t>8</w:t>
+      </w:r>
+      <w:r>
+        <w:rPr>
+          <w:rFonts w:ascii="Times New Roman" w:hAnsi="Times New Roman" w:cs="Times New Roman"/>
+          <w:sz w:val="28"/>
+          <w:szCs w:val="28"/>
+        </w:rPr>
+        <w:t xml:space="preserve"> se não for o primeiro acerto com essa habilidade.</w:t>
       </w:r>
     </w:p>
     <w:p>
@@ -1110,7 +1343,6 @@
           <w:sz w:val="40"/>
           <w:szCs w:val="40"/>
         </w:rPr>
-        <w:lastRenderedPageBreak/>
         <w:t>Nível 1</w:t>
       </w:r>
     </w:p>
@@ -1153,8 +1385,6 @@
         <w:ind w:firstLine="567"/>
         <w:rPr>
           <w:rFonts w:ascii="Times New Roman" w:hAnsi="Times New Roman" w:cs="Times New Roman"/>
-          <w:b/>
-          <w:bCs/>
           <w:sz w:val="28"/>
           <w:szCs w:val="28"/>
         </w:rPr>
@@ -1169,14 +1399,20 @@
         </w:rPr>
         <w:t>Custo:</w:t>
       </w:r>
-    </w:p>
-    <w:p>
-      <w:pPr>
-        <w:ind w:firstLine="567"/>
-        <w:rPr>
-          <w:rFonts w:ascii="Times New Roman" w:hAnsi="Times New Roman" w:cs="Times New Roman"/>
-          <w:b/>
-          <w:bCs/>
+      <w:r>
+        <w:rPr>
+          <w:rFonts w:ascii="Times New Roman" w:hAnsi="Times New Roman" w:cs="Times New Roman"/>
+          <w:sz w:val="28"/>
+          <w:szCs w:val="28"/>
+        </w:rPr>
+        <w:t xml:space="preserve"> 5 pontos de mana.</w:t>
+      </w:r>
+    </w:p>
+    <w:p>
+      <w:pPr>
+        <w:ind w:firstLine="567"/>
+        <w:rPr>
+          <w:rFonts w:ascii="Times New Roman" w:hAnsi="Times New Roman" w:cs="Times New Roman"/>
           <w:sz w:val="28"/>
           <w:szCs w:val="28"/>
         </w:rPr>
@@ -1191,14 +1427,20 @@
         </w:rPr>
         <w:t>Alcance:</w:t>
       </w:r>
-    </w:p>
-    <w:p>
-      <w:pPr>
-        <w:ind w:firstLine="567"/>
-        <w:rPr>
-          <w:rFonts w:ascii="Times New Roman" w:hAnsi="Times New Roman" w:cs="Times New Roman"/>
-          <w:b/>
-          <w:bCs/>
+      <w:r>
+        <w:rPr>
+          <w:rFonts w:ascii="Times New Roman" w:hAnsi="Times New Roman" w:cs="Times New Roman"/>
+          <w:sz w:val="28"/>
+          <w:szCs w:val="28"/>
+        </w:rPr>
+        <w:t xml:space="preserve"> Toque.</w:t>
+      </w:r>
+    </w:p>
+    <w:p>
+      <w:pPr>
+        <w:ind w:firstLine="567"/>
+        <w:rPr>
+          <w:rFonts w:ascii="Times New Roman" w:hAnsi="Times New Roman" w:cs="Times New Roman"/>
           <w:sz w:val="28"/>
           <w:szCs w:val="28"/>
         </w:rPr>
@@ -1212,6 +1454,14 @@
           <w:szCs w:val="28"/>
         </w:rPr>
         <w:t>Descrição:</w:t>
+      </w:r>
+      <w:r>
+        <w:rPr>
+          <w:rFonts w:ascii="Times New Roman" w:hAnsi="Times New Roman" w:cs="Times New Roman"/>
+          <w:sz w:val="28"/>
+          <w:szCs w:val="28"/>
+        </w:rPr>
+        <w:t xml:space="preserve"> As próximas 2 habilidades causam 2 pontos de dano adicional e reduzem a próxima cura do alvo em 2 ponto.</w:t>
       </w:r>
     </w:p>
     <w:p>
@@ -1255,8 +1505,6 @@
         <w:ind w:firstLine="567"/>
         <w:rPr>
           <w:rFonts w:ascii="Times New Roman" w:hAnsi="Times New Roman" w:cs="Times New Roman"/>
-          <w:b/>
-          <w:bCs/>
           <w:sz w:val="28"/>
           <w:szCs w:val="28"/>
         </w:rPr>
@@ -1271,14 +1519,20 @@
         </w:rPr>
         <w:t>Custo:</w:t>
       </w:r>
-    </w:p>
-    <w:p>
-      <w:pPr>
-        <w:ind w:firstLine="567"/>
-        <w:rPr>
-          <w:rFonts w:ascii="Times New Roman" w:hAnsi="Times New Roman" w:cs="Times New Roman"/>
-          <w:b/>
-          <w:bCs/>
+      <w:r>
+        <w:rPr>
+          <w:rFonts w:ascii="Times New Roman" w:hAnsi="Times New Roman" w:cs="Times New Roman"/>
+          <w:sz w:val="28"/>
+          <w:szCs w:val="28"/>
+        </w:rPr>
+        <w:t xml:space="preserve"> 6 pontos de mana.</w:t>
+      </w:r>
+    </w:p>
+    <w:p>
+      <w:pPr>
+        <w:ind w:firstLine="567"/>
+        <w:rPr>
+          <w:rFonts w:ascii="Times New Roman" w:hAnsi="Times New Roman" w:cs="Times New Roman"/>
           <w:sz w:val="28"/>
           <w:szCs w:val="28"/>
         </w:rPr>
@@ -1293,14 +1547,28 @@
         </w:rPr>
         <w:t>Alcance:</w:t>
       </w:r>
-    </w:p>
-    <w:p>
-      <w:pPr>
-        <w:ind w:firstLine="567"/>
-        <w:rPr>
-          <w:rFonts w:ascii="Times New Roman" w:hAnsi="Times New Roman" w:cs="Times New Roman"/>
-          <w:b/>
-          <w:bCs/>
+      <w:r>
+        <w:rPr>
+          <w:rFonts w:ascii="Times New Roman" w:hAnsi="Times New Roman" w:cs="Times New Roman"/>
+          <w:sz w:val="28"/>
+          <w:szCs w:val="28"/>
+        </w:rPr>
+        <w:t xml:space="preserve"> </w:t>
+      </w:r>
+      <w:r>
+        <w:rPr>
+          <w:rFonts w:ascii="Times New Roman" w:hAnsi="Times New Roman" w:cs="Times New Roman"/>
+          <w:sz w:val="28"/>
+          <w:szCs w:val="28"/>
+        </w:rPr>
+        <w:t>10 metros.</w:t>
+      </w:r>
+    </w:p>
+    <w:p>
+      <w:pPr>
+        <w:ind w:firstLine="567"/>
+        <w:rPr>
+          <w:rFonts w:ascii="Times New Roman" w:hAnsi="Times New Roman" w:cs="Times New Roman"/>
           <w:sz w:val="28"/>
           <w:szCs w:val="28"/>
         </w:rPr>
@@ -1314,6 +1582,38 @@
           <w:szCs w:val="28"/>
         </w:rPr>
         <w:t>Descrição:</w:t>
+      </w:r>
+      <w:r>
+        <w:rPr>
+          <w:rFonts w:ascii="Times New Roman" w:hAnsi="Times New Roman" w:cs="Times New Roman"/>
+          <w:sz w:val="28"/>
+          <w:szCs w:val="28"/>
+        </w:rPr>
+        <w:t xml:space="preserve"> Causa 2d6 </w:t>
+      </w:r>
+      <w:r>
+        <w:rPr>
+          <w:rFonts w:ascii="Times New Roman" w:hAnsi="Times New Roman" w:cs="Times New Roman"/>
+          <w:sz w:val="28"/>
+          <w:szCs w:val="28"/>
+        </w:rPr>
+        <w:t xml:space="preserve">pontos </w:t>
+      </w:r>
+      <w:r>
+        <w:rPr>
+          <w:rFonts w:ascii="Times New Roman" w:hAnsi="Times New Roman" w:cs="Times New Roman"/>
+          <w:sz w:val="28"/>
+          <w:szCs w:val="28"/>
+        </w:rPr>
+        <w:t>de dano</w:t>
+      </w:r>
+      <w:r>
+        <w:rPr>
+          <w:rFonts w:ascii="Times New Roman" w:hAnsi="Times New Roman" w:cs="Times New Roman"/>
+          <w:sz w:val="28"/>
+          <w:szCs w:val="28"/>
+        </w:rPr>
+        <w:t>, e um 1d6 adicional se o alvo sofreu dano de fogo no turno anterior que a fonte não seja conflagrar.</w:t>
       </w:r>
     </w:p>
     <w:p>
@@ -1357,8 +1657,6 @@
         <w:ind w:firstLine="567"/>
         <w:rPr>
           <w:rFonts w:ascii="Times New Roman" w:hAnsi="Times New Roman" w:cs="Times New Roman"/>
-          <w:b/>
-          <w:bCs/>
           <w:sz w:val="28"/>
           <w:szCs w:val="28"/>
         </w:rPr>
@@ -1373,14 +1671,36 @@
         </w:rPr>
         <w:t>Custo:</w:t>
       </w:r>
-    </w:p>
-    <w:p>
-      <w:pPr>
-        <w:ind w:firstLine="567"/>
-        <w:rPr>
-          <w:rFonts w:ascii="Times New Roman" w:hAnsi="Times New Roman" w:cs="Times New Roman"/>
-          <w:b/>
-          <w:bCs/>
+      <w:r>
+        <w:rPr>
+          <w:rFonts w:ascii="Times New Roman" w:hAnsi="Times New Roman" w:cs="Times New Roman"/>
+          <w:sz w:val="28"/>
+          <w:szCs w:val="28"/>
+        </w:rPr>
+        <w:t xml:space="preserve"> 3 pontos de </w:t>
+      </w:r>
+      <w:r>
+        <w:rPr>
+          <w:rFonts w:ascii="Times New Roman" w:hAnsi="Times New Roman" w:cs="Times New Roman"/>
+          <w:sz w:val="28"/>
+          <w:szCs w:val="28"/>
+        </w:rPr>
+        <w:t>mana</w:t>
+      </w:r>
+      <w:r>
+        <w:rPr>
+          <w:rFonts w:ascii="Times New Roman" w:hAnsi="Times New Roman" w:cs="Times New Roman"/>
+          <w:sz w:val="28"/>
+          <w:szCs w:val="28"/>
+        </w:rPr>
+        <w:t>.</w:t>
+      </w:r>
+    </w:p>
+    <w:p>
+      <w:pPr>
+        <w:ind w:firstLine="567"/>
+        <w:rPr>
+          <w:rFonts w:ascii="Times New Roman" w:hAnsi="Times New Roman" w:cs="Times New Roman"/>
           <w:sz w:val="28"/>
           <w:szCs w:val="28"/>
         </w:rPr>
@@ -1395,14 +1715,20 @@
         </w:rPr>
         <w:t>Alcance:</w:t>
       </w:r>
-    </w:p>
-    <w:p>
-      <w:pPr>
-        <w:ind w:firstLine="567"/>
-        <w:rPr>
-          <w:rFonts w:ascii="Times New Roman" w:hAnsi="Times New Roman" w:cs="Times New Roman"/>
-          <w:b/>
-          <w:bCs/>
+      <w:r>
+        <w:rPr>
+          <w:rFonts w:ascii="Times New Roman" w:hAnsi="Times New Roman" w:cs="Times New Roman"/>
+          <w:sz w:val="28"/>
+          <w:szCs w:val="28"/>
+        </w:rPr>
+        <w:t xml:space="preserve"> pontos de força em metros.</w:t>
+      </w:r>
+    </w:p>
+    <w:p>
+      <w:pPr>
+        <w:ind w:firstLine="567"/>
+        <w:rPr>
+          <w:rFonts w:ascii="Times New Roman" w:hAnsi="Times New Roman" w:cs="Times New Roman"/>
           <w:sz w:val="28"/>
           <w:szCs w:val="28"/>
         </w:rPr>
@@ -1417,6 +1743,66 @@
         </w:rPr>
         <w:t>Descrição:</w:t>
       </w:r>
+      <w:r>
+        <w:rPr>
+          <w:rFonts w:ascii="Times New Roman" w:hAnsi="Times New Roman" w:cs="Times New Roman"/>
+          <w:sz w:val="28"/>
+          <w:szCs w:val="28"/>
+        </w:rPr>
+        <w:t xml:space="preserve"> Arremessa uma unidade, objeto ou estrutura de nível 1 ou inferior</w:t>
+      </w:r>
+      <w:r>
+        <w:rPr>
+          <w:rFonts w:ascii="Times New Roman" w:hAnsi="Times New Roman" w:cs="Times New Roman"/>
+          <w:sz w:val="28"/>
+          <w:szCs w:val="28"/>
+        </w:rPr>
+        <w:t>,</w:t>
+      </w:r>
+      <w:r>
+        <w:rPr>
+          <w:rFonts w:ascii="Times New Roman" w:hAnsi="Times New Roman" w:cs="Times New Roman"/>
+          <w:sz w:val="28"/>
+          <w:szCs w:val="28"/>
+        </w:rPr>
+        <w:t xml:space="preserve"> causando 1d6 de dano ao alvo e o arremessado.</w:t>
+      </w:r>
+    </w:p>
+    <w:p>
+      <w:pPr>
+        <w:ind w:firstLine="567"/>
+        <w:rPr>
+          <w:rFonts w:ascii="Times New Roman" w:hAnsi="Times New Roman" w:cs="Times New Roman"/>
+          <w:b/>
+          <w:bCs/>
+          <w:sz w:val="28"/>
+          <w:szCs w:val="28"/>
+        </w:rPr>
+      </w:pPr>
+    </w:p>
+    <w:p>
+      <w:pPr>
+        <w:ind w:firstLine="567"/>
+        <w:rPr>
+          <w:rFonts w:ascii="Times New Roman" w:hAnsi="Times New Roman" w:cs="Times New Roman"/>
+          <w:b/>
+          <w:bCs/>
+          <w:sz w:val="28"/>
+          <w:szCs w:val="28"/>
+        </w:rPr>
+      </w:pPr>
+    </w:p>
+    <w:p>
+      <w:pPr>
+        <w:ind w:firstLine="567"/>
+        <w:rPr>
+          <w:rFonts w:ascii="Times New Roman" w:hAnsi="Times New Roman" w:cs="Times New Roman"/>
+          <w:b/>
+          <w:bCs/>
+          <w:sz w:val="28"/>
+          <w:szCs w:val="28"/>
+        </w:rPr>
+      </w:pPr>
     </w:p>
     <w:p>
       <w:pPr>
@@ -1451,6 +1837,7 @@
           <w:sz w:val="32"/>
           <w:szCs w:val="32"/>
         </w:rPr>
+        <w:lastRenderedPageBreak/>
         <w:t>Chama Guia</w:t>
       </w:r>
     </w:p>
@@ -1459,8 +1846,6 @@
         <w:ind w:firstLine="567"/>
         <w:rPr>
           <w:rFonts w:ascii="Times New Roman" w:hAnsi="Times New Roman" w:cs="Times New Roman"/>
-          <w:b/>
-          <w:bCs/>
           <w:sz w:val="28"/>
           <w:szCs w:val="28"/>
         </w:rPr>
@@ -1475,14 +1860,20 @@
         </w:rPr>
         <w:t>Custo:</w:t>
       </w:r>
-    </w:p>
-    <w:p>
-      <w:pPr>
-        <w:ind w:firstLine="567"/>
-        <w:rPr>
-          <w:rFonts w:ascii="Times New Roman" w:hAnsi="Times New Roman" w:cs="Times New Roman"/>
-          <w:b/>
-          <w:bCs/>
+      <w:r>
+        <w:rPr>
+          <w:rFonts w:ascii="Times New Roman" w:hAnsi="Times New Roman" w:cs="Times New Roman"/>
+          <w:sz w:val="28"/>
+          <w:szCs w:val="28"/>
+        </w:rPr>
+        <w:t xml:space="preserve"> 2 pontos de mana.</w:t>
+      </w:r>
+    </w:p>
+    <w:p>
+      <w:pPr>
+        <w:ind w:firstLine="567"/>
+        <w:rPr>
+          <w:rFonts w:ascii="Times New Roman" w:hAnsi="Times New Roman" w:cs="Times New Roman"/>
           <w:sz w:val="28"/>
           <w:szCs w:val="28"/>
         </w:rPr>
@@ -1497,14 +1888,28 @@
         </w:rPr>
         <w:t>Alcance:</w:t>
       </w:r>
-    </w:p>
-    <w:p>
-      <w:pPr>
-        <w:ind w:firstLine="567"/>
-        <w:rPr>
-          <w:rFonts w:ascii="Times New Roman" w:hAnsi="Times New Roman" w:cs="Times New Roman"/>
-          <w:b/>
-          <w:bCs/>
+      <w:r>
+        <w:rPr>
+          <w:rFonts w:ascii="Times New Roman" w:hAnsi="Times New Roman" w:cs="Times New Roman"/>
+          <w:sz w:val="28"/>
+          <w:szCs w:val="28"/>
+        </w:rPr>
+        <w:t xml:space="preserve"> Toque</w:t>
+      </w:r>
+      <w:r>
+        <w:rPr>
+          <w:rFonts w:ascii="Times New Roman" w:hAnsi="Times New Roman" w:cs="Times New Roman"/>
+          <w:sz w:val="28"/>
+          <w:szCs w:val="28"/>
+        </w:rPr>
+        <w:t>.</w:t>
+      </w:r>
+    </w:p>
+    <w:p>
+      <w:pPr>
+        <w:ind w:firstLine="567"/>
+        <w:rPr>
+          <w:rFonts w:ascii="Times New Roman" w:hAnsi="Times New Roman" w:cs="Times New Roman"/>
           <w:sz w:val="28"/>
           <w:szCs w:val="28"/>
         </w:rPr>
@@ -1518,6 +1923,14 @@
           <w:szCs w:val="28"/>
         </w:rPr>
         <w:t>Descrição:</w:t>
+      </w:r>
+      <w:r>
+        <w:rPr>
+          <w:rFonts w:ascii="Times New Roman" w:hAnsi="Times New Roman" w:cs="Times New Roman"/>
+          <w:sz w:val="28"/>
+          <w:szCs w:val="28"/>
+        </w:rPr>
+        <w:t xml:space="preserve"> Cria uma pequena chama flutuante que pode iluminar na escuridão, revelando unidades furtivas, armadilhas e trapaças, também podendo guiar caminhos já percorridos e aumentar a percepção do conjurador e aliados.</w:t>
       </w:r>
     </w:p>
     <w:p>
@@ -1571,8 +1984,6 @@
         <w:ind w:firstLine="567"/>
         <w:rPr>
           <w:rFonts w:ascii="Times New Roman" w:hAnsi="Times New Roman" w:cs="Times New Roman"/>
-          <w:b/>
-          <w:bCs/>
           <w:sz w:val="28"/>
           <w:szCs w:val="28"/>
         </w:rPr>
@@ -1587,14 +1998,20 @@
         </w:rPr>
         <w:t>Custo:</w:t>
       </w:r>
-    </w:p>
-    <w:p>
-      <w:pPr>
-        <w:ind w:firstLine="567"/>
-        <w:rPr>
-          <w:rFonts w:ascii="Times New Roman" w:hAnsi="Times New Roman" w:cs="Times New Roman"/>
-          <w:b/>
-          <w:bCs/>
+      <w:r>
+        <w:rPr>
+          <w:rFonts w:ascii="Times New Roman" w:hAnsi="Times New Roman" w:cs="Times New Roman"/>
+          <w:sz w:val="28"/>
+          <w:szCs w:val="28"/>
+        </w:rPr>
+        <w:t xml:space="preserve"> 3 pontos de mana.</w:t>
+      </w:r>
+    </w:p>
+    <w:p>
+      <w:pPr>
+        <w:ind w:firstLine="567"/>
+        <w:rPr>
+          <w:rFonts w:ascii="Times New Roman" w:hAnsi="Times New Roman" w:cs="Times New Roman"/>
           <w:sz w:val="28"/>
           <w:szCs w:val="28"/>
         </w:rPr>
@@ -1609,14 +2026,28 @@
         </w:rPr>
         <w:t>Alcance:</w:t>
       </w:r>
-    </w:p>
-    <w:p>
-      <w:pPr>
-        <w:ind w:firstLine="567"/>
-        <w:rPr>
-          <w:rFonts w:ascii="Times New Roman" w:hAnsi="Times New Roman" w:cs="Times New Roman"/>
-          <w:b/>
-          <w:bCs/>
+      <w:r>
+        <w:rPr>
+          <w:rFonts w:ascii="Times New Roman" w:hAnsi="Times New Roman" w:cs="Times New Roman"/>
+          <w:sz w:val="28"/>
+          <w:szCs w:val="28"/>
+        </w:rPr>
+        <w:t xml:space="preserve"> </w:t>
+      </w:r>
+      <w:r>
+        <w:rPr>
+          <w:rFonts w:ascii="Times New Roman" w:hAnsi="Times New Roman" w:cs="Times New Roman"/>
+          <w:sz w:val="28"/>
+          <w:szCs w:val="28"/>
+        </w:rPr>
+        <w:t>3 metros.</w:t>
+      </w:r>
+    </w:p>
+    <w:p>
+      <w:pPr>
+        <w:ind w:firstLine="567"/>
+        <w:rPr>
+          <w:rFonts w:ascii="Times New Roman" w:hAnsi="Times New Roman" w:cs="Times New Roman"/>
           <w:sz w:val="28"/>
           <w:szCs w:val="28"/>
         </w:rPr>
@@ -1630,6 +2061,56 @@
           <w:szCs w:val="28"/>
         </w:rPr>
         <w:t>Descrição:</w:t>
+      </w:r>
+      <w:r>
+        <w:rPr>
+          <w:rFonts w:ascii="Times New Roman" w:hAnsi="Times New Roman" w:cs="Times New Roman"/>
+          <w:sz w:val="28"/>
+          <w:szCs w:val="28"/>
+        </w:rPr>
+        <w:t xml:space="preserve"> </w:t>
+      </w:r>
+      <w:r>
+        <w:rPr>
+          <w:rFonts w:ascii="Times New Roman" w:hAnsi="Times New Roman" w:cs="Times New Roman"/>
+          <w:sz w:val="28"/>
+          <w:szCs w:val="28"/>
+        </w:rPr>
+        <w:t>Assopra um jato de vapor afastando até 5 metros unidades e causando 1d4 pontos de dano.</w:t>
+      </w:r>
+    </w:p>
+    <w:p>
+      <w:pPr>
+        <w:ind w:firstLine="567"/>
+        <w:rPr>
+          <w:rFonts w:ascii="Times New Roman" w:hAnsi="Times New Roman" w:cs="Times New Roman"/>
+          <w:sz w:val="28"/>
+          <w:szCs w:val="28"/>
+        </w:rPr>
+      </w:pPr>
+      <w:r>
+        <w:rPr>
+          <w:rFonts w:ascii="Times New Roman" w:hAnsi="Times New Roman" w:cs="Times New Roman"/>
+          <w:sz w:val="28"/>
+          <w:szCs w:val="28"/>
+        </w:rPr>
+        <w:t xml:space="preserve">Acertos críticos triplicam a </w:t>
+      </w:r>
+      <w:r>
+        <w:rPr>
+          <w:rFonts w:ascii="Times New Roman" w:hAnsi="Times New Roman" w:cs="Times New Roman"/>
+          <w:sz w:val="28"/>
+          <w:szCs w:val="28"/>
+        </w:rPr>
+        <w:t>distância</w:t>
+      </w:r>
+      <w:r>
+        <w:rPr>
+          <w:rFonts w:ascii="Times New Roman" w:hAnsi="Times New Roman" w:cs="Times New Roman"/>
+          <w:sz w:val="28"/>
+          <w:szCs w:val="28"/>
+        </w:rPr>
+        <w:t xml:space="preserve"> do empurrão.</w:t>
       </w:r>
     </w:p>
     <w:p>
@@ -1663,7 +2144,6 @@
           <w:sz w:val="40"/>
           <w:szCs w:val="40"/>
         </w:rPr>
-        <w:lastRenderedPageBreak/>
         <w:t>Nível 2</w:t>
       </w:r>
     </w:p>
@@ -1694,54 +2174,90 @@
     <w:p>
       <w:pPr>
         <w:ind w:firstLine="567"/>
-        <w:rPr>
-          <w:rFonts w:ascii="Times New Roman" w:hAnsi="Times New Roman" w:cs="Times New Roman"/>
-          <w:b/>
-          <w:bCs/>
-          <w:sz w:val="28"/>
-          <w:szCs w:val="28"/>
-        </w:rPr>
-      </w:pPr>
-      <w:r>
-        <w:rPr>
-          <w:rFonts w:ascii="Times New Roman" w:hAnsi="Times New Roman" w:cs="Times New Roman"/>
-          <w:b/>
-          <w:bCs/>
-          <w:sz w:val="28"/>
-          <w:szCs w:val="28"/>
-        </w:rPr>
-        <w:t>Custo:</w:t>
-      </w:r>
-    </w:p>
-    <w:p>
-      <w:pPr>
-        <w:ind w:firstLine="567"/>
-        <w:rPr>
-          <w:rFonts w:ascii="Times New Roman" w:hAnsi="Times New Roman" w:cs="Times New Roman"/>
-          <w:b/>
-          <w:bCs/>
-          <w:sz w:val="28"/>
-          <w:szCs w:val="28"/>
-        </w:rPr>
-      </w:pPr>
-      <w:r>
-        <w:rPr>
-          <w:rFonts w:ascii="Times New Roman" w:hAnsi="Times New Roman" w:cs="Times New Roman"/>
-          <w:b/>
-          <w:bCs/>
-          <w:sz w:val="28"/>
-          <w:szCs w:val="28"/>
-        </w:rPr>
-        <w:t>Alcance:</w:t>
-      </w:r>
-    </w:p>
-    <w:p>
-      <w:pPr>
-        <w:ind w:firstLine="567"/>
-        <w:rPr>
-          <w:rFonts w:ascii="Times New Roman" w:hAnsi="Times New Roman" w:cs="Times New Roman"/>
-          <w:b/>
-          <w:bCs/>
+      </w:pPr>
+      <w:r>
+        <w:rPr>
+          <w:rFonts w:ascii="Times New Roman" w:hAnsi="Times New Roman" w:cs="Times New Roman"/>
+          <w:b/>
+          <w:bCs/>
+          <w:sz w:val="28"/>
+          <w:szCs w:val="28"/>
+        </w:rPr>
+        <w:t>Custo</w:t>
+      </w:r>
+      <w:r>
+        <w:rPr>
+          <w:rFonts w:ascii="Times New Roman" w:hAnsi="Times New Roman" w:cs="Times New Roman"/>
+          <w:b/>
+          <w:bCs/>
+          <w:sz w:val="28"/>
+          <w:szCs w:val="28"/>
+        </w:rPr>
+        <w:t>:</w:t>
+      </w:r>
+      <w:r>
+        <w:rPr>
+          <w:rFonts w:ascii="Times New Roman" w:hAnsi="Times New Roman" w:cs="Times New Roman"/>
+          <w:sz w:val="28"/>
+          <w:szCs w:val="28"/>
+        </w:rPr>
+        <w:t xml:space="preserve"> 4 pontos de mana</w:t>
+      </w:r>
+      <w:r>
+        <w:rPr>
+          <w:rFonts w:ascii="Times New Roman" w:hAnsi="Times New Roman" w:cs="Times New Roman"/>
+          <w:sz w:val="28"/>
+          <w:szCs w:val="28"/>
+        </w:rPr>
+        <w:t>.</w:t>
+      </w:r>
+    </w:p>
+    <w:p>
+      <w:pPr>
+        <w:ind w:firstLine="567"/>
+      </w:pPr>
+      <w:r>
+        <w:rPr>
+          <w:rFonts w:ascii="Times New Roman" w:hAnsi="Times New Roman" w:cs="Times New Roman"/>
+          <w:b/>
+          <w:bCs/>
+          <w:sz w:val="28"/>
+          <w:szCs w:val="28"/>
+        </w:rPr>
+        <w:t>Alcance</w:t>
+      </w:r>
+      <w:r>
+        <w:rPr>
+          <w:rFonts w:ascii="Times New Roman" w:hAnsi="Times New Roman" w:cs="Times New Roman"/>
+          <w:b/>
+          <w:bCs/>
+          <w:sz w:val="28"/>
+          <w:szCs w:val="28"/>
+        </w:rPr>
+        <w:t>:</w:t>
+      </w:r>
+      <w:r>
+        <w:rPr>
+          <w:rFonts w:ascii="Times New Roman" w:hAnsi="Times New Roman" w:cs="Times New Roman"/>
+          <w:sz w:val="28"/>
+          <w:szCs w:val="28"/>
+        </w:rPr>
+        <w:t xml:space="preserve"> pontos de agilidade em metros</w:t>
+      </w:r>
+      <w:r>
+        <w:rPr>
+          <w:rFonts w:ascii="Times New Roman" w:hAnsi="Times New Roman" w:cs="Times New Roman"/>
+          <w:sz w:val="28"/>
+          <w:szCs w:val="28"/>
+        </w:rPr>
+        <w:t>.</w:t>
+      </w:r>
+    </w:p>
+    <w:p>
+      <w:pPr>
+        <w:ind w:firstLine="567"/>
+        <w:rPr>
+          <w:rFonts w:ascii="Times New Roman" w:hAnsi="Times New Roman" w:cs="Times New Roman"/>
           <w:sz w:val="28"/>
           <w:szCs w:val="28"/>
         </w:rPr>
@@ -1755,6 +2271,30 @@
           <w:szCs w:val="28"/>
         </w:rPr>
         <w:t>Descrição:</w:t>
+      </w:r>
+      <w:r>
+        <w:rPr>
+          <w:rFonts w:ascii="Times New Roman" w:hAnsi="Times New Roman" w:cs="Times New Roman"/>
+          <w:sz w:val="28"/>
+          <w:szCs w:val="28"/>
+        </w:rPr>
+        <w:t xml:space="preserve"> Avança até uma distância corpo a corpo de uma unidade, estrutura ou objeto golpeando-o causando 2d6 de dano, mais 1d</w:t>
+      </w:r>
+      <w:r>
+        <w:rPr>
+          <w:rFonts w:ascii="Times New Roman" w:hAnsi="Times New Roman" w:cs="Times New Roman"/>
+          <w:sz w:val="28"/>
+          <w:szCs w:val="28"/>
+        </w:rPr>
+        <w:t>8</w:t>
+      </w:r>
+      <w:r>
+        <w:rPr>
+          <w:rFonts w:ascii="Times New Roman" w:hAnsi="Times New Roman" w:cs="Times New Roman"/>
+          <w:sz w:val="28"/>
+          <w:szCs w:val="28"/>
+        </w:rPr>
+        <w:t xml:space="preserve"> no fim do turno daquela unidade.</w:t>
       </w:r>
     </w:p>
     <w:p>
@@ -1798,8 +2338,6 @@
         <w:ind w:firstLine="567"/>
         <w:rPr>
           <w:rFonts w:ascii="Times New Roman" w:hAnsi="Times New Roman" w:cs="Times New Roman"/>
-          <w:b/>
-          <w:bCs/>
           <w:sz w:val="28"/>
           <w:szCs w:val="28"/>
         </w:rPr>
@@ -1814,14 +2352,20 @@
         </w:rPr>
         <w:t>Custo:</w:t>
       </w:r>
-    </w:p>
-    <w:p>
-      <w:pPr>
-        <w:ind w:firstLine="567"/>
-        <w:rPr>
-          <w:rFonts w:ascii="Times New Roman" w:hAnsi="Times New Roman" w:cs="Times New Roman"/>
-          <w:b/>
-          <w:bCs/>
+      <w:r>
+        <w:rPr>
+          <w:rFonts w:ascii="Times New Roman" w:hAnsi="Times New Roman" w:cs="Times New Roman"/>
+          <w:sz w:val="28"/>
+          <w:szCs w:val="28"/>
+        </w:rPr>
+        <w:t xml:space="preserve"> 5 pontos de mana.</w:t>
+      </w:r>
+    </w:p>
+    <w:p>
+      <w:pPr>
+        <w:ind w:firstLine="567"/>
+        <w:rPr>
+          <w:rFonts w:ascii="Times New Roman" w:hAnsi="Times New Roman" w:cs="Times New Roman"/>
           <w:sz w:val="28"/>
           <w:szCs w:val="28"/>
         </w:rPr>
@@ -1836,14 +2380,20 @@
         </w:rPr>
         <w:t>Alcance:</w:t>
       </w:r>
-    </w:p>
-    <w:p>
-      <w:pPr>
-        <w:ind w:firstLine="567"/>
-        <w:rPr>
-          <w:rFonts w:ascii="Times New Roman" w:hAnsi="Times New Roman" w:cs="Times New Roman"/>
-          <w:b/>
-          <w:bCs/>
+      <w:r>
+        <w:rPr>
+          <w:rFonts w:ascii="Times New Roman" w:hAnsi="Times New Roman" w:cs="Times New Roman"/>
+          <w:sz w:val="28"/>
+          <w:szCs w:val="28"/>
+        </w:rPr>
+        <w:t xml:space="preserve"> Toque.</w:t>
+      </w:r>
+    </w:p>
+    <w:p>
+      <w:pPr>
+        <w:ind w:firstLine="567"/>
+        <w:rPr>
+          <w:rFonts w:ascii="Times New Roman" w:hAnsi="Times New Roman" w:cs="Times New Roman"/>
           <w:sz w:val="28"/>
           <w:szCs w:val="28"/>
         </w:rPr>
@@ -1857,6 +2407,22 @@
           <w:szCs w:val="28"/>
         </w:rPr>
         <w:t>Descrição:</w:t>
+      </w:r>
+      <w:r>
+        <w:rPr>
+          <w:rFonts w:ascii="Times New Roman" w:hAnsi="Times New Roman" w:cs="Times New Roman"/>
+          <w:sz w:val="28"/>
+          <w:szCs w:val="28"/>
+        </w:rPr>
+        <w:t xml:space="preserve"> Ganha uma ação de movimento adicional nesse turno com 15 metros de distância adicional e causando 1d8 a</w:t>
+      </w:r>
+      <w:r>
+        <w:rPr>
+          <w:rFonts w:ascii="Times New Roman" w:hAnsi="Times New Roman" w:cs="Times New Roman"/>
+          <w:sz w:val="28"/>
+          <w:szCs w:val="28"/>
+        </w:rPr>
+        <w:t xml:space="preserve"> todas unidades ou estruturas atravessadas.</w:t>
       </w:r>
     </w:p>
     <w:p>
@@ -1900,8 +2466,6 @@
         <w:ind w:firstLine="567"/>
         <w:rPr>
           <w:rFonts w:ascii="Times New Roman" w:hAnsi="Times New Roman" w:cs="Times New Roman"/>
-          <w:b/>
-          <w:bCs/>
           <w:sz w:val="28"/>
           <w:szCs w:val="28"/>
         </w:rPr>
@@ -1916,14 +2480,20 @@
         </w:rPr>
         <w:t>Custo:</w:t>
       </w:r>
-    </w:p>
-    <w:p>
-      <w:pPr>
-        <w:ind w:firstLine="567"/>
-        <w:rPr>
-          <w:rFonts w:ascii="Times New Roman" w:hAnsi="Times New Roman" w:cs="Times New Roman"/>
-          <w:b/>
-          <w:bCs/>
+      <w:r>
+        <w:rPr>
+          <w:rFonts w:ascii="Times New Roman" w:hAnsi="Times New Roman" w:cs="Times New Roman"/>
+          <w:sz w:val="28"/>
+          <w:szCs w:val="28"/>
+        </w:rPr>
+        <w:t xml:space="preserve"> 2 pontos de mana.</w:t>
+      </w:r>
+    </w:p>
+    <w:p>
+      <w:pPr>
+        <w:ind w:firstLine="567"/>
+        <w:rPr>
+          <w:rFonts w:ascii="Times New Roman" w:hAnsi="Times New Roman" w:cs="Times New Roman"/>
           <w:sz w:val="28"/>
           <w:szCs w:val="28"/>
         </w:rPr>
@@ -1938,14 +2508,20 @@
         </w:rPr>
         <w:t>Alcance:</w:t>
       </w:r>
-    </w:p>
-    <w:p>
-      <w:pPr>
-        <w:ind w:firstLine="567"/>
-        <w:rPr>
-          <w:rFonts w:ascii="Times New Roman" w:hAnsi="Times New Roman" w:cs="Times New Roman"/>
-          <w:b/>
-          <w:bCs/>
+      <w:r>
+        <w:rPr>
+          <w:rFonts w:ascii="Times New Roman" w:hAnsi="Times New Roman" w:cs="Times New Roman"/>
+          <w:sz w:val="28"/>
+          <w:szCs w:val="28"/>
+        </w:rPr>
+        <w:t xml:space="preserve"> 15 metros.</w:t>
+      </w:r>
+    </w:p>
+    <w:p>
+      <w:pPr>
+        <w:ind w:firstLine="567"/>
+        <w:rPr>
+          <w:rFonts w:ascii="Times New Roman" w:hAnsi="Times New Roman" w:cs="Times New Roman"/>
           <w:sz w:val="28"/>
           <w:szCs w:val="28"/>
         </w:rPr>
@@ -1959,6 +2535,30 @@
           <w:szCs w:val="28"/>
         </w:rPr>
         <w:t>Descrição:</w:t>
+      </w:r>
+      <w:r>
+        <w:rPr>
+          <w:rFonts w:ascii="Times New Roman" w:hAnsi="Times New Roman" w:cs="Times New Roman"/>
+          <w:sz w:val="28"/>
+          <w:szCs w:val="28"/>
+        </w:rPr>
+        <w:t xml:space="preserve"> pode remover venenos e efeitos mágicos de algum alimento ou líquido. Pode também ser usados em unidades de nível 1 ou inferior para </w:t>
+      </w:r>
+      <w:r>
+        <w:rPr>
+          <w:rFonts w:ascii="Times New Roman" w:hAnsi="Times New Roman" w:cs="Times New Roman"/>
+          <w:sz w:val="28"/>
+          <w:szCs w:val="28"/>
+        </w:rPr>
+        <w:t>executá-las</w:t>
+      </w:r>
+      <w:r>
+        <w:rPr>
+          <w:rFonts w:ascii="Times New Roman" w:hAnsi="Times New Roman" w:cs="Times New Roman"/>
+          <w:sz w:val="28"/>
+          <w:szCs w:val="28"/>
+        </w:rPr>
+        <w:t>.</w:t>
       </w:r>
     </w:p>
     <w:p>
@@ -2002,8 +2602,6 @@
         <w:ind w:firstLine="567"/>
         <w:rPr>
           <w:rFonts w:ascii="Times New Roman" w:hAnsi="Times New Roman" w:cs="Times New Roman"/>
-          <w:b/>
-          <w:bCs/>
           <w:sz w:val="28"/>
           <w:szCs w:val="28"/>
         </w:rPr>
@@ -2018,36 +2616,58 @@
         </w:rPr>
         <w:t>Custo:</w:t>
       </w:r>
-    </w:p>
-    <w:p>
-      <w:pPr>
-        <w:ind w:firstLine="567"/>
-        <w:rPr>
-          <w:rFonts w:ascii="Times New Roman" w:hAnsi="Times New Roman" w:cs="Times New Roman"/>
-          <w:b/>
-          <w:bCs/>
-          <w:sz w:val="28"/>
-          <w:szCs w:val="28"/>
-        </w:rPr>
-      </w:pPr>
-      <w:r>
-        <w:rPr>
-          <w:rFonts w:ascii="Times New Roman" w:hAnsi="Times New Roman" w:cs="Times New Roman"/>
-          <w:b/>
-          <w:bCs/>
-          <w:sz w:val="28"/>
-          <w:szCs w:val="28"/>
-        </w:rPr>
-        <w:t>Alcance:</w:t>
-      </w:r>
-    </w:p>
-    <w:p>
-      <w:pPr>
-        <w:ind w:firstLine="567"/>
-        <w:rPr>
-          <w:rFonts w:ascii="Times New Roman" w:hAnsi="Times New Roman" w:cs="Times New Roman"/>
-          <w:b/>
-          <w:bCs/>
+      <w:r>
+        <w:rPr>
+          <w:rFonts w:ascii="Times New Roman" w:hAnsi="Times New Roman" w:cs="Times New Roman"/>
+          <w:sz w:val="28"/>
+          <w:szCs w:val="28"/>
+        </w:rPr>
+        <w:t xml:space="preserve"> 6 pontos de mana.</w:t>
+      </w:r>
+    </w:p>
+    <w:p>
+      <w:pPr>
+        <w:ind w:firstLine="567"/>
+        <w:rPr>
+          <w:rFonts w:ascii="Times New Roman" w:hAnsi="Times New Roman" w:cs="Times New Roman"/>
+          <w:sz w:val="28"/>
+          <w:szCs w:val="28"/>
+        </w:rPr>
+      </w:pPr>
+      <w:r>
+        <w:rPr>
+          <w:rFonts w:ascii="Times New Roman" w:hAnsi="Times New Roman" w:cs="Times New Roman"/>
+          <w:b/>
+          <w:bCs/>
+          <w:sz w:val="28"/>
+          <w:szCs w:val="28"/>
+        </w:rPr>
+        <w:t>Alcance</w:t>
+      </w:r>
+      <w:r>
+        <w:rPr>
+          <w:rFonts w:ascii="Times New Roman" w:hAnsi="Times New Roman" w:cs="Times New Roman"/>
+          <w:b/>
+          <w:bCs/>
+          <w:sz w:val="28"/>
+          <w:szCs w:val="28"/>
+        </w:rPr>
+        <w:t>:</w:t>
+      </w:r>
+      <w:r>
+        <w:rPr>
+          <w:rFonts w:ascii="Times New Roman" w:hAnsi="Times New Roman" w:cs="Times New Roman"/>
+          <w:sz w:val="28"/>
+          <w:szCs w:val="28"/>
+        </w:rPr>
+        <w:t xml:space="preserve"> Toque.</w:t>
+      </w:r>
+    </w:p>
+    <w:p>
+      <w:pPr>
+        <w:ind w:firstLine="567"/>
+        <w:rPr>
+          <w:rFonts w:ascii="Times New Roman" w:hAnsi="Times New Roman" w:cs="Times New Roman"/>
           <w:sz w:val="28"/>
           <w:szCs w:val="28"/>
         </w:rPr>
@@ -2061,6 +2681,32 @@
           <w:szCs w:val="28"/>
         </w:rPr>
         <w:t>Descrição:</w:t>
+      </w:r>
+      <w:r>
+        <w:rPr>
+          <w:rFonts w:ascii="Times New Roman" w:hAnsi="Times New Roman" w:cs="Times New Roman"/>
+          <w:sz w:val="28"/>
+          <w:szCs w:val="28"/>
+        </w:rPr>
+        <w:t xml:space="preserve"> Aumenta a agilidade e a velocidade de movimento em 3 metros por um turno. Se estiver enraizado ao invés disso, é purificado e recebe 5 de agilidade e velocidade, além de poder usar mais uma habilidade nesse turno.</w:t>
+      </w:r>
+    </w:p>
+    <w:p>
+      <w:pPr>
+        <w:ind w:firstLine="567"/>
+        <w:rPr>
+          <w:rFonts w:ascii="Times New Roman" w:hAnsi="Times New Roman" w:cs="Times New Roman"/>
+          <w:sz w:val="28"/>
+          <w:szCs w:val="28"/>
+        </w:rPr>
+      </w:pPr>
+      <w:r>
+        <w:rPr>
+          <w:rFonts w:ascii="Times New Roman" w:hAnsi="Times New Roman" w:cs="Times New Roman"/>
+          <w:sz w:val="28"/>
+          <w:szCs w:val="28"/>
+        </w:rPr>
+        <w:t>Só pode ser usado uma vez por oponente.</w:t>
       </w:r>
     </w:p>
     <w:p>
@@ -2096,26 +2742,14 @@
           <w:sz w:val="32"/>
           <w:szCs w:val="32"/>
         </w:rPr>
-        <w:t>Túnel</w:t>
-      </w:r>
-      <w:r>
-        <w:rPr>
-          <w:rFonts w:ascii="Times New Roman" w:hAnsi="Times New Roman" w:cs="Times New Roman"/>
-          <w:b/>
-          <w:bCs/>
-          <w:sz w:val="32"/>
-          <w:szCs w:val="32"/>
-        </w:rPr>
-        <w:t xml:space="preserve"> de Fogo</w:t>
-      </w:r>
-    </w:p>
-    <w:p>
-      <w:pPr>
-        <w:ind w:firstLine="567"/>
-        <w:rPr>
-          <w:rFonts w:ascii="Times New Roman" w:hAnsi="Times New Roman" w:cs="Times New Roman"/>
-          <w:b/>
-          <w:bCs/>
+        <w:t>Túnel de Fogo</w:t>
+      </w:r>
+    </w:p>
+    <w:p>
+      <w:pPr>
+        <w:ind w:firstLine="567"/>
+        <w:rPr>
+          <w:rFonts w:ascii="Times New Roman" w:hAnsi="Times New Roman" w:cs="Times New Roman"/>
           <w:sz w:val="28"/>
           <w:szCs w:val="28"/>
         </w:rPr>
@@ -2130,14 +2764,20 @@
         </w:rPr>
         <w:t>Custo:</w:t>
       </w:r>
-    </w:p>
-    <w:p>
-      <w:pPr>
-        <w:ind w:firstLine="567"/>
-        <w:rPr>
-          <w:rFonts w:ascii="Times New Roman" w:hAnsi="Times New Roman" w:cs="Times New Roman"/>
-          <w:b/>
-          <w:bCs/>
+      <w:r>
+        <w:rPr>
+          <w:rFonts w:ascii="Times New Roman" w:hAnsi="Times New Roman" w:cs="Times New Roman"/>
+          <w:sz w:val="28"/>
+          <w:szCs w:val="28"/>
+        </w:rPr>
+        <w:t xml:space="preserve"> 5 pontos de mana.</w:t>
+      </w:r>
+    </w:p>
+    <w:p>
+      <w:pPr>
+        <w:ind w:firstLine="567"/>
+        <w:rPr>
+          <w:rFonts w:ascii="Times New Roman" w:hAnsi="Times New Roman" w:cs="Times New Roman"/>
           <w:sz w:val="28"/>
           <w:szCs w:val="28"/>
         </w:rPr>
@@ -2152,14 +2792,20 @@
         </w:rPr>
         <w:t>Alcance:</w:t>
       </w:r>
-    </w:p>
-    <w:p>
-      <w:pPr>
-        <w:ind w:firstLine="567"/>
-        <w:rPr>
-          <w:rFonts w:ascii="Times New Roman" w:hAnsi="Times New Roman" w:cs="Times New Roman"/>
-          <w:b/>
-          <w:bCs/>
+      <w:r>
+        <w:rPr>
+          <w:rFonts w:ascii="Times New Roman" w:hAnsi="Times New Roman" w:cs="Times New Roman"/>
+          <w:sz w:val="28"/>
+          <w:szCs w:val="28"/>
+        </w:rPr>
+        <w:t xml:space="preserve"> Toque.</w:t>
+      </w:r>
+    </w:p>
+    <w:p>
+      <w:pPr>
+        <w:ind w:firstLine="567"/>
+        <w:rPr>
+          <w:rFonts w:ascii="Times New Roman" w:hAnsi="Times New Roman" w:cs="Times New Roman"/>
           <w:sz w:val="28"/>
           <w:szCs w:val="28"/>
         </w:rPr>
@@ -2173,6 +2819,46 @@
           <w:szCs w:val="28"/>
         </w:rPr>
         <w:t>Descrição:</w:t>
+      </w:r>
+      <w:r>
+        <w:rPr>
+          <w:rFonts w:ascii="Times New Roman" w:hAnsi="Times New Roman" w:cs="Times New Roman"/>
+          <w:sz w:val="28"/>
+          <w:szCs w:val="28"/>
+        </w:rPr>
+        <w:t xml:space="preserve"> Cria uma passagem </w:t>
+      </w:r>
+      <w:r>
+        <w:rPr>
+          <w:rFonts w:ascii="Times New Roman" w:hAnsi="Times New Roman" w:cs="Times New Roman"/>
+          <w:sz w:val="28"/>
+          <w:szCs w:val="28"/>
+        </w:rPr>
+        <w:t>a uma</w:t>
+      </w:r>
+      <w:r>
+        <w:rPr>
+          <w:rFonts w:ascii="Times New Roman" w:hAnsi="Times New Roman" w:cs="Times New Roman"/>
+          <w:sz w:val="28"/>
+          <w:szCs w:val="28"/>
+        </w:rPr>
+        <w:t xml:space="preserve"> estrutura ou unidade, causando 1d6 a estruturas e unidades</w:t>
+      </w:r>
+      <w:r>
+        <w:rPr>
+          <w:rFonts w:ascii="Times New Roman" w:hAnsi="Times New Roman" w:cs="Times New Roman"/>
+          <w:sz w:val="28"/>
+          <w:szCs w:val="28"/>
+        </w:rPr>
+        <w:t xml:space="preserve"> próximas</w:t>
+      </w:r>
+      <w:r>
+        <w:rPr>
+          <w:rFonts w:ascii="Times New Roman" w:hAnsi="Times New Roman" w:cs="Times New Roman"/>
+          <w:sz w:val="28"/>
+          <w:szCs w:val="28"/>
+        </w:rPr>
+        <w:t xml:space="preserve"> tanto na entrada quanto saída.</w:t>
       </w:r>
     </w:p>
     <w:p>
@@ -2723,7 +3409,6 @@
   <w:style w:type="character" w:default="1" w:styleId="Fontepargpadro">
     <w:name w:val="Default Paragraph Font"/>
     <w:uiPriority w:val="1"/>
-    <w:semiHidden/>
     <w:unhideWhenUsed/>
   </w:style>
   <w:style w:type="table" w:default="1" w:styleId="Tabelanormal">
